--- a/Вакансия разработчика JavaScript [Junior].docx
+++ b/Вакансия разработчика JavaScript [Junior].docx
@@ -1,6 +1,6 @@
 
 <file path=word/document.xml><?xml version="1.0" encoding="utf-8"?>
-<w:document xmlns:wpc="http://schemas.microsoft.com/office/word/2010/wordprocessingCanvas" xmlns:cx="http://schemas.microsoft.com/office/drawing/2014/chartex" xmlns:cx1="http://schemas.microsoft.com/office/drawing/2015/9/8/chartex" xmlns:mc="http://schemas.openxmlformats.org/markup-compatibility/2006" xmlns:o="urn:schemas-microsoft-com:office:office" xmlns:r="http://schemas.openxmlformats.org/officeDocument/2006/relationships" xmlns:m="http://schemas.openxmlformats.org/officeDocument/2006/math" xmlns:v="urn:schemas-microsoft-com:vml" xmlns:wp14="http://schemas.microsoft.com/office/word/2010/wordprocessingDrawing" xmlns:wp="http://schemas.openxmlformats.org/drawingml/2006/wordprocessingDrawing" xmlns:w10="urn:schemas-microsoft-com:office:word" xmlns:w="http://schemas.openxmlformats.org/wordprocessingml/2006/main" xmlns:w14="http://schemas.microsoft.com/office/word/2010/wordml" xmlns:w15="http://schemas.microsoft.com/office/word/2012/wordml" xmlns:w16se="http://schemas.microsoft.com/office/word/2015/wordml/symex" xmlns:wpg="http://schemas.microsoft.com/office/word/2010/wordprocessingGroup" xmlns:wpi="http://schemas.microsoft.com/office/word/2010/wordprocessingInk" xmlns:wne="http://schemas.microsoft.com/office/word/2006/wordml" xmlns:wps="http://schemas.microsoft.com/office/word/2010/wordprocessingShape" mc:Ignorable="w14 w15 w16se wp14">
+<w:document xmlns:wpc="http://schemas.microsoft.com/office/word/2010/wordprocessingCanvas" xmlns:cx="http://schemas.microsoft.com/office/drawing/2014/chartex" xmlns:cx1="http://schemas.microsoft.com/office/drawing/2015/9/8/chartex" xmlns:cx2="http://schemas.microsoft.com/office/drawing/2015/10/21/chartex" xmlns:cx3="http://schemas.microsoft.com/office/drawing/2016/5/9/chartex" xmlns:cx4="http://schemas.microsoft.com/office/drawing/2016/5/10/chartex" xmlns:cx5="http://schemas.microsoft.com/office/drawing/2016/5/11/chartex" xmlns:cx6="http://schemas.microsoft.com/office/drawing/2016/5/12/chartex" xmlns:cx7="http://schemas.microsoft.com/office/drawing/2016/5/13/chartex" xmlns:cx8="http://schemas.microsoft.com/office/drawing/2016/5/14/chartex" xmlns:mc="http://schemas.openxmlformats.org/markup-compatibility/2006" xmlns:aink="http://schemas.microsoft.com/office/drawing/2016/ink" xmlns:am3d="http://schemas.microsoft.com/office/drawing/2017/model3d" xmlns:o="urn:schemas-microsoft-com:office:office" xmlns:r="http://schemas.openxmlformats.org/officeDocument/2006/relationships" xmlns:m="http://schemas.openxmlformats.org/officeDocument/2006/math" xmlns:v="urn:schemas-microsoft-com:vml" xmlns:wp14="http://schemas.microsoft.com/office/word/2010/wordprocessingDrawing" xmlns:wp="http://schemas.openxmlformats.org/drawingml/2006/wordprocessingDrawing" xmlns:w10="urn:schemas-microsoft-com:office:word" xmlns:w="http://schemas.openxmlformats.org/wordprocessingml/2006/main" xmlns:w14="http://schemas.microsoft.com/office/word/2010/wordml" xmlns:w15="http://schemas.microsoft.com/office/word/2012/wordml" xmlns:w16cid="http://schemas.microsoft.com/office/word/2016/wordml/cid" xmlns:w16se="http://schemas.microsoft.com/office/word/2015/wordml/symex" xmlns:wpg="http://schemas.microsoft.com/office/word/2010/wordprocessingGroup" xmlns:wpi="http://schemas.microsoft.com/office/word/2010/wordprocessingInk" xmlns:wne="http://schemas.microsoft.com/office/word/2006/wordml" xmlns:wps="http://schemas.microsoft.com/office/word/2010/wordprocessingShape" mc:Ignorable="w14 w15 w16se w16cid wp14">
   <w:body>
     <w:p>
       <w:pPr>
@@ -15,7 +15,6 @@
           <w:lang w:eastAsia="ru-RU"/>
         </w:rPr>
       </w:pPr>
-      <w:proofErr w:type="spellStart"/>
       <w:r>
         <w:rPr>
           <w:rFonts w:ascii="Times New Roman" w:eastAsia="Times New Roman" w:hAnsi="Times New Roman" w:cs="Times New Roman"/>
@@ -25,19 +24,7 @@
           <w:szCs w:val="36"/>
           <w:lang w:eastAsia="ru-RU"/>
         </w:rPr>
-        <w:t>Level</w:t>
-      </w:r>
-      <w:proofErr w:type="spellEnd"/>
-      <w:r>
-        <w:rPr>
-          <w:rFonts w:ascii="Times New Roman" w:eastAsia="Times New Roman" w:hAnsi="Times New Roman" w:cs="Times New Roman"/>
-          <w:b/>
-          <w:bCs/>
-          <w:sz w:val="36"/>
-          <w:szCs w:val="36"/>
-          <w:lang w:eastAsia="ru-RU"/>
-        </w:rPr>
-        <w:t xml:space="preserve"> I</w:t>
+        <w:t>Level I</w:t>
       </w:r>
     </w:p>
     <w:p>
@@ -148,27 +135,7 @@
           <w:szCs w:val="24"/>
           <w:lang w:eastAsia="ru-RU"/>
         </w:rPr>
-        <w:t xml:space="preserve"> (</w:t>
-      </w:r>
-      <w:proofErr w:type="spellStart"/>
-      <w:r>
-        <w:rPr>
-          <w:rFonts w:ascii="Times New Roman" w:eastAsia="Times New Roman" w:hAnsi="Times New Roman" w:cs="Times New Roman"/>
-          <w:sz w:val="24"/>
-          <w:szCs w:val="24"/>
-          <w:lang w:eastAsia="ru-RU"/>
-        </w:rPr>
-        <w:t>юзабилити</w:t>
-      </w:r>
-      <w:proofErr w:type="spellEnd"/>
-      <w:r>
-        <w:rPr>
-          <w:rFonts w:ascii="Times New Roman" w:eastAsia="Times New Roman" w:hAnsi="Times New Roman" w:cs="Times New Roman"/>
-          <w:sz w:val="24"/>
-          <w:szCs w:val="24"/>
-          <w:lang w:eastAsia="ru-RU"/>
-        </w:rPr>
-        <w:t>)</w:t>
+        <w:t xml:space="preserve"> (юзабилити)</w:t>
       </w:r>
       <w:r>
         <w:rPr>
@@ -486,19 +453,8 @@
           <w:szCs w:val="24"/>
           <w:lang w:eastAsia="ru-RU"/>
         </w:rPr>
-        <w:t xml:space="preserve">Клиент должен быть адаптивным и </w:t>
-      </w:r>
-      <w:proofErr w:type="spellStart"/>
-      <w:r>
-        <w:rPr>
-          <w:rFonts w:ascii="Times New Roman" w:eastAsia="Times New Roman" w:hAnsi="Times New Roman" w:cs="Times New Roman"/>
-          <w:sz w:val="24"/>
-          <w:szCs w:val="24"/>
-          <w:lang w:eastAsia="ru-RU"/>
-        </w:rPr>
-        <w:t>кроссбраузерным</w:t>
-      </w:r>
-      <w:proofErr w:type="spellEnd"/>
+        <w:t>Клиент должен быть адаптивным и кроссбраузерным</w:t>
+      </w:r>
       <w:r>
         <w:rPr>
           <w:rFonts w:ascii="Times New Roman" w:eastAsia="Times New Roman" w:hAnsi="Times New Roman" w:cs="Times New Roman"/>
@@ -550,27 +506,7 @@
           <w:szCs w:val="24"/>
           <w:lang w:eastAsia="ru-RU"/>
         </w:rPr>
-        <w:t xml:space="preserve">Использование последних стабильных версий </w:t>
-      </w:r>
-      <w:proofErr w:type="spellStart"/>
-      <w:r>
-        <w:rPr>
-          <w:rFonts w:ascii="Times New Roman" w:eastAsia="Times New Roman" w:hAnsi="Times New Roman" w:cs="Times New Roman"/>
-          <w:sz w:val="24"/>
-          <w:szCs w:val="24"/>
-          <w:lang w:eastAsia="ru-RU"/>
-        </w:rPr>
-        <w:t>фреймворков</w:t>
-      </w:r>
-      <w:proofErr w:type="spellEnd"/>
-      <w:r>
-        <w:rPr>
-          <w:rFonts w:ascii="Times New Roman" w:eastAsia="Times New Roman" w:hAnsi="Times New Roman" w:cs="Times New Roman"/>
-          <w:sz w:val="24"/>
-          <w:szCs w:val="24"/>
-          <w:lang w:eastAsia="ru-RU"/>
-        </w:rPr>
-        <w:t xml:space="preserve"> и других технологий</w:t>
+        <w:t>Использование последних стабильных версий фреймворков и других технологий</w:t>
       </w:r>
       <w:r>
         <w:rPr>
@@ -729,7 +665,7 @@
           <w:lang w:eastAsia="ru-RU"/>
         </w:rPr>
         <w:pict>
-          <v:rect id="_x0000_i1025" style="width:0;height:1.5pt" o:hralign="center" o:hrstd="t" o:hr="t" fillcolor="#a0a0a0" stroked="f"/>
+          <v:rect id="_x0000_i1063" style="width:0;height:1.5pt" o:hralign="center" o:hrstd="t" o:hr="t" fillcolor="#a0a0a0" stroked="f"/>
         </w:pict>
       </w:r>
     </w:p>
@@ -995,28 +931,37 @@
           <w:szCs w:val="24"/>
           <w:lang w:eastAsia="ru-RU"/>
         </w:rPr>
-        <w:t>а</w:t>
-      </w:r>
-      <w:r>
-        <w:rPr>
-          <w:rFonts w:ascii="Times New Roman" w:eastAsia="Times New Roman" w:hAnsi="Times New Roman" w:cs="Times New Roman"/>
-          <w:sz w:val="24"/>
-          <w:szCs w:val="24"/>
-          <w:lang w:eastAsia="ru-RU"/>
-        </w:rPr>
-        <w:t xml:space="preserve"> технологий, </w:t>
-      </w:r>
-      <w:proofErr w:type="spellStart"/>
-      <w:r>
-        <w:rPr>
-          <w:rFonts w:ascii="Times New Roman" w:eastAsia="Times New Roman" w:hAnsi="Times New Roman" w:cs="Times New Roman"/>
-          <w:sz w:val="24"/>
-          <w:szCs w:val="24"/>
-          <w:lang w:eastAsia="ru-RU"/>
-        </w:rPr>
-        <w:t>фреймворков</w:t>
-      </w:r>
-      <w:proofErr w:type="spellEnd"/>
+        <w:t xml:space="preserve">а технологий, фреймворков </w:t>
+      </w:r>
+      <w:r>
+        <w:rPr>
+          <w:rFonts w:ascii="Times New Roman" w:eastAsia="Times New Roman" w:hAnsi="Times New Roman" w:cs="Times New Roman"/>
+          <w:sz w:val="24"/>
+          <w:szCs w:val="24"/>
+          <w:lang w:eastAsia="ru-RU"/>
+        </w:rPr>
+        <w:t>в различных частях приложения;</w:t>
+      </w:r>
+    </w:p>
+    <w:p>
+      <w:pPr>
+        <w:spacing w:before="100" w:beforeAutospacing="1" w:after="100" w:afterAutospacing="1" w:line="240" w:lineRule="auto"/>
+        <w:rPr>
+          <w:rFonts w:ascii="Times New Roman" w:eastAsia="Times New Roman" w:hAnsi="Times New Roman" w:cs="Times New Roman"/>
+          <w:sz w:val="24"/>
+          <w:szCs w:val="24"/>
+          <w:lang w:eastAsia="ru-RU"/>
+        </w:rPr>
+      </w:pPr>
+      <w:r>
+        <w:rPr>
+          <w:rFonts w:ascii="Times New Roman" w:eastAsia="Times New Roman" w:hAnsi="Times New Roman" w:cs="Times New Roman"/>
+          <w:sz w:val="24"/>
+          <w:szCs w:val="24"/>
+          <w:lang w:eastAsia="ru-RU"/>
+        </w:rPr>
+        <w:t>В проектах в которых я участвовал, использовался</w:t>
+      </w:r>
       <w:r>
         <w:rPr>
           <w:rFonts w:ascii="Times New Roman" w:eastAsia="Times New Roman" w:hAnsi="Times New Roman" w:cs="Times New Roman"/>
@@ -1033,38 +978,34 @@
           <w:szCs w:val="24"/>
           <w:lang w:eastAsia="ru-RU"/>
         </w:rPr>
-        <w:t>в различных частях приложения;</w:t>
-      </w:r>
-    </w:p>
-    <w:p>
-      <w:pPr>
-        <w:spacing w:before="100" w:beforeAutospacing="1" w:after="100" w:afterAutospacing="1" w:line="240" w:lineRule="auto"/>
-        <w:rPr>
-          <w:rFonts w:ascii="Times New Roman" w:eastAsia="Times New Roman" w:hAnsi="Times New Roman" w:cs="Times New Roman"/>
-          <w:sz w:val="24"/>
-          <w:szCs w:val="24"/>
-          <w:lang w:eastAsia="ru-RU"/>
-        </w:rPr>
-      </w:pPr>
-      <w:proofErr w:type="gramStart"/>
-      <w:r>
-        <w:rPr>
-          <w:rFonts w:ascii="Times New Roman" w:eastAsia="Times New Roman" w:hAnsi="Times New Roman" w:cs="Times New Roman"/>
-          <w:sz w:val="24"/>
-          <w:szCs w:val="24"/>
-          <w:lang w:eastAsia="ru-RU"/>
-        </w:rPr>
-        <w:t>В проектах</w:t>
-      </w:r>
-      <w:proofErr w:type="gramEnd"/>
-      <w:r>
-        <w:rPr>
-          <w:rFonts w:ascii="Times New Roman" w:eastAsia="Times New Roman" w:hAnsi="Times New Roman" w:cs="Times New Roman"/>
-          <w:sz w:val="24"/>
-          <w:szCs w:val="24"/>
-          <w:lang w:eastAsia="ru-RU"/>
-        </w:rPr>
-        <w:t xml:space="preserve"> в которых я участвовал, использовался</w:t>
+        <w:t xml:space="preserve">препроцессор и шаблонизатор </w:t>
+      </w:r>
+      <w:r>
+        <w:rPr>
+          <w:rFonts w:ascii="Times New Roman" w:eastAsia="Times New Roman" w:hAnsi="Times New Roman" w:cs="Times New Roman"/>
+          <w:sz w:val="24"/>
+          <w:szCs w:val="24"/>
+          <w:lang w:val="en-US" w:eastAsia="ru-RU"/>
+        </w:rPr>
+        <w:t>Pug</w:t>
+      </w:r>
+      <w:r>
+        <w:rPr>
+          <w:rFonts w:ascii="Times New Roman" w:eastAsia="Times New Roman" w:hAnsi="Times New Roman" w:cs="Times New Roman"/>
+          <w:sz w:val="24"/>
+          <w:szCs w:val="24"/>
+          <w:lang w:eastAsia="ru-RU"/>
+        </w:rPr>
+        <w:t xml:space="preserve">, </w:t>
+      </w:r>
+      <w:r>
+        <w:rPr>
+          <w:rFonts w:ascii="Times New Roman" w:eastAsia="Times New Roman" w:hAnsi="Times New Roman" w:cs="Times New Roman"/>
+          <w:sz w:val="24"/>
+          <w:szCs w:val="24"/>
+          <w:lang w:eastAsia="ru-RU"/>
+        </w:rPr>
+        <w:t>CSS препроцессор</w:t>
       </w:r>
       <w:r>
         <w:rPr>
@@ -1080,21 +1021,46 @@
           <w:rFonts w:ascii="Times New Roman" w:eastAsia="Times New Roman" w:hAnsi="Times New Roman" w:cs="Times New Roman"/>
           <w:sz w:val="24"/>
           <w:szCs w:val="24"/>
-          <w:lang w:eastAsia="ru-RU"/>
-        </w:rPr>
-        <w:t xml:space="preserve">препроцессор и </w:t>
-      </w:r>
-      <w:proofErr w:type="spellStart"/>
-      <w:r>
-        <w:rPr>
-          <w:rFonts w:ascii="Times New Roman" w:eastAsia="Times New Roman" w:hAnsi="Times New Roman" w:cs="Times New Roman"/>
-          <w:sz w:val="24"/>
-          <w:szCs w:val="24"/>
-          <w:lang w:eastAsia="ru-RU"/>
-        </w:rPr>
-        <w:t>шаблонизатор</w:t>
-      </w:r>
-      <w:proofErr w:type="spellEnd"/>
+          <w:lang w:val="en-US" w:eastAsia="ru-RU"/>
+        </w:rPr>
+        <w:t>Sass</w:t>
+      </w:r>
+      <w:r>
+        <w:rPr>
+          <w:rFonts w:ascii="Times New Roman" w:eastAsia="Times New Roman" w:hAnsi="Times New Roman" w:cs="Times New Roman"/>
+          <w:sz w:val="24"/>
+          <w:szCs w:val="24"/>
+          <w:lang w:eastAsia="ru-RU"/>
+        </w:rPr>
+        <w:t xml:space="preserve">, </w:t>
+      </w:r>
+      <w:r>
+        <w:rPr>
+          <w:rFonts w:ascii="Times New Roman" w:eastAsia="Times New Roman" w:hAnsi="Times New Roman" w:cs="Times New Roman"/>
+          <w:sz w:val="24"/>
+          <w:szCs w:val="24"/>
+          <w:lang w:eastAsia="ru-RU"/>
+        </w:rPr>
+        <w:t xml:space="preserve">язык PHP </w:t>
+      </w:r>
+      <w:r>
+        <w:rPr>
+          <w:rFonts w:ascii="Times New Roman" w:eastAsia="Times New Roman" w:hAnsi="Times New Roman" w:cs="Times New Roman"/>
+          <w:sz w:val="24"/>
+          <w:szCs w:val="24"/>
+          <w:lang w:eastAsia="ru-RU"/>
+        </w:rPr>
+        <w:t xml:space="preserve">на </w:t>
+      </w:r>
+      <w:r>
+        <w:rPr>
+          <w:rFonts w:ascii="Times New Roman" w:eastAsia="Times New Roman" w:hAnsi="Times New Roman" w:cs="Times New Roman"/>
+          <w:sz w:val="24"/>
+          <w:szCs w:val="24"/>
+          <w:lang w:eastAsia="ru-RU"/>
+        </w:rPr>
+        <w:t>бекэнде.</w:t>
+      </w:r>
       <w:r>
         <w:rPr>
           <w:rFonts w:ascii="Times New Roman" w:eastAsia="Times New Roman" w:hAnsi="Times New Roman" w:cs="Times New Roman"/>
@@ -1109,9 +1075,427 @@
           <w:rFonts w:ascii="Times New Roman" w:eastAsia="Times New Roman" w:hAnsi="Times New Roman" w:cs="Times New Roman"/>
           <w:sz w:val="24"/>
           <w:szCs w:val="24"/>
+          <w:lang w:eastAsia="ru-RU"/>
+        </w:rPr>
+        <w:t xml:space="preserve">Сайты были развернуты на </w:t>
+      </w:r>
+      <w:r>
+        <w:rPr>
+          <w:rFonts w:ascii="Times New Roman" w:eastAsia="Times New Roman" w:hAnsi="Times New Roman" w:cs="Times New Roman"/>
+          <w:sz w:val="24"/>
+          <w:szCs w:val="24"/>
           <w:lang w:val="en-US" w:eastAsia="ru-RU"/>
         </w:rPr>
-        <w:t>Pug</w:t>
+        <w:t>Bitrix</w:t>
+      </w:r>
+      <w:r>
+        <w:rPr>
+          <w:rFonts w:ascii="Times New Roman" w:eastAsia="Times New Roman" w:hAnsi="Times New Roman" w:cs="Times New Roman"/>
+          <w:sz w:val="24"/>
+          <w:szCs w:val="24"/>
+          <w:lang w:eastAsia="ru-RU"/>
+        </w:rPr>
+        <w:t xml:space="preserve"> с использованием веб-сервера </w:t>
+      </w:r>
+      <w:r>
+        <w:rPr>
+          <w:rFonts w:ascii="Times New Roman" w:eastAsia="Times New Roman" w:hAnsi="Times New Roman" w:cs="Times New Roman"/>
+          <w:sz w:val="24"/>
+          <w:szCs w:val="24"/>
+          <w:lang w:val="en-US" w:eastAsia="ru-RU"/>
+        </w:rPr>
+        <w:t>nginx</w:t>
+      </w:r>
+      <w:r>
+        <w:rPr>
+          <w:rFonts w:ascii="Times New Roman" w:eastAsia="Times New Roman" w:hAnsi="Times New Roman" w:cs="Times New Roman"/>
+          <w:sz w:val="24"/>
+          <w:szCs w:val="24"/>
+          <w:lang w:eastAsia="ru-RU"/>
+        </w:rPr>
+        <w:t>.</w:t>
+      </w:r>
+    </w:p>
+    <w:p>
+      <w:pPr>
+        <w:spacing w:before="100" w:beforeAutospacing="1" w:after="100" w:afterAutospacing="1" w:line="240" w:lineRule="auto"/>
+        <w:rPr>
+          <w:rFonts w:ascii="Times New Roman" w:eastAsia="Times New Roman" w:hAnsi="Times New Roman" w:cs="Times New Roman"/>
+          <w:sz w:val="24"/>
+          <w:szCs w:val="24"/>
+          <w:lang w:eastAsia="ru-RU"/>
+        </w:rPr>
+      </w:pPr>
+      <w:r>
+        <w:rPr>
+          <w:rFonts w:ascii="Times New Roman" w:eastAsia="Times New Roman" w:hAnsi="Times New Roman" w:cs="Times New Roman"/>
+          <w:sz w:val="24"/>
+          <w:szCs w:val="24"/>
+          <w:lang w:eastAsia="ru-RU"/>
+        </w:rPr>
+        <w:t xml:space="preserve">Также в проектах использовал </w:t>
+      </w:r>
+      <w:r>
+        <w:rPr>
+          <w:rFonts w:ascii="Times New Roman" w:eastAsia="Times New Roman" w:hAnsi="Times New Roman" w:cs="Times New Roman"/>
+          <w:sz w:val="24"/>
+          <w:szCs w:val="24"/>
+          <w:lang w:val="en-US" w:eastAsia="ru-RU"/>
+        </w:rPr>
+        <w:t>C</w:t>
+      </w:r>
+      <w:r>
+        <w:rPr>
+          <w:rFonts w:ascii="Times New Roman" w:eastAsia="Times New Roman" w:hAnsi="Times New Roman" w:cs="Times New Roman"/>
+          <w:sz w:val="24"/>
+          <w:szCs w:val="24"/>
+          <w:lang w:eastAsia="ru-RU"/>
+        </w:rPr>
+        <w:t xml:space="preserve"># </w:t>
+      </w:r>
+      <w:r>
+        <w:rPr>
+          <w:rFonts w:ascii="Times New Roman" w:eastAsia="Times New Roman" w:hAnsi="Times New Roman" w:cs="Times New Roman"/>
+          <w:sz w:val="24"/>
+          <w:szCs w:val="24"/>
+          <w:lang w:eastAsia="ru-RU"/>
+        </w:rPr>
+        <w:t xml:space="preserve">для бекэнда, </w:t>
+      </w:r>
+      <w:r>
+        <w:rPr>
+          <w:rFonts w:ascii="Times New Roman" w:eastAsia="Times New Roman" w:hAnsi="Times New Roman" w:cs="Times New Roman"/>
+          <w:sz w:val="24"/>
+          <w:szCs w:val="24"/>
+          <w:lang w:eastAsia="ru-RU"/>
+        </w:rPr>
+        <w:t xml:space="preserve">синтаксис разметки </w:t>
+      </w:r>
+      <w:r>
+        <w:rPr>
+          <w:rFonts w:ascii="Times New Roman" w:eastAsia="Times New Roman" w:hAnsi="Times New Roman" w:cs="Times New Roman"/>
+          <w:sz w:val="24"/>
+          <w:szCs w:val="24"/>
+          <w:lang w:val="en-US" w:eastAsia="ru-RU"/>
+        </w:rPr>
+        <w:t>Razor</w:t>
+      </w:r>
+      <w:r>
+        <w:rPr>
+          <w:rFonts w:ascii="Times New Roman" w:eastAsia="Times New Roman" w:hAnsi="Times New Roman" w:cs="Times New Roman"/>
+          <w:sz w:val="24"/>
+          <w:szCs w:val="24"/>
+          <w:lang w:eastAsia="ru-RU"/>
+        </w:rPr>
+        <w:t xml:space="preserve">, подход </w:t>
+      </w:r>
+      <w:r>
+        <w:rPr>
+          <w:rFonts w:ascii="Times New Roman" w:eastAsia="Times New Roman" w:hAnsi="Times New Roman" w:cs="Times New Roman"/>
+          <w:sz w:val="24"/>
+          <w:szCs w:val="24"/>
+          <w:lang w:val="en-US" w:eastAsia="ru-RU"/>
+        </w:rPr>
+        <w:t>MVC</w:t>
+      </w:r>
+      <w:r>
+        <w:rPr>
+          <w:rFonts w:ascii="Times New Roman" w:eastAsia="Times New Roman" w:hAnsi="Times New Roman" w:cs="Times New Roman"/>
+          <w:sz w:val="24"/>
+          <w:szCs w:val="24"/>
+          <w:lang w:eastAsia="ru-RU"/>
+        </w:rPr>
+        <w:t xml:space="preserve">/ Вся информация, используемая в приложении, хранилась на сервере базы данных </w:t>
+      </w:r>
+      <w:r>
+        <w:rPr>
+          <w:rFonts w:ascii="Times New Roman" w:eastAsia="Times New Roman" w:hAnsi="Times New Roman" w:cs="Times New Roman"/>
+          <w:sz w:val="24"/>
+          <w:szCs w:val="24"/>
+          <w:lang w:val="en-US" w:eastAsia="ru-RU"/>
+        </w:rPr>
+        <w:t>MSSSQL</w:t>
+      </w:r>
+      <w:r>
+        <w:rPr>
+          <w:rFonts w:ascii="Times New Roman" w:eastAsia="Times New Roman" w:hAnsi="Times New Roman" w:cs="Times New Roman"/>
+          <w:sz w:val="24"/>
+          <w:szCs w:val="24"/>
+          <w:lang w:eastAsia="ru-RU"/>
+        </w:rPr>
+        <w:t>.</w:t>
+      </w:r>
+    </w:p>
+    <w:p>
+      <w:pPr>
+        <w:spacing w:after="0" w:line="240" w:lineRule="auto"/>
+        <w:rPr>
+          <w:rFonts w:ascii="Times New Roman" w:eastAsia="Times New Roman" w:hAnsi="Times New Roman" w:cs="Times New Roman"/>
+          <w:sz w:val="24"/>
+          <w:szCs w:val="24"/>
+          <w:lang w:eastAsia="ru-RU"/>
+        </w:rPr>
+      </w:pPr>
+      <w:r>
+        <w:rPr>
+          <w:rFonts w:ascii="Times New Roman" w:eastAsia="Times New Roman" w:hAnsi="Times New Roman" w:cs="Times New Roman"/>
+          <w:sz w:val="24"/>
+          <w:szCs w:val="24"/>
+          <w:lang w:eastAsia="ru-RU"/>
+        </w:rPr>
+        <w:pict>
+          <v:rect id="_x0000_i1064" style="width:0;height:1.5pt" o:hralign="center" o:hrstd="t" o:hr="t" fillcolor="#a0a0a0" stroked="f"/>
+        </w:pict>
+      </w:r>
+    </w:p>
+    <w:p>
+      <w:pPr>
+        <w:spacing w:beforeAutospacing="1" w:after="100" w:afterAutospacing="1" w:line="240" w:lineRule="auto"/>
+        <w:rPr>
+          <w:rFonts w:ascii="Times New Roman" w:eastAsia="Times New Roman" w:hAnsi="Times New Roman" w:cs="Times New Roman"/>
+          <w:sz w:val="24"/>
+          <w:szCs w:val="24"/>
+          <w:lang w:eastAsia="ru-RU"/>
+        </w:rPr>
+      </w:pPr>
+      <w:r>
+        <w:rPr>
+          <w:rFonts w:ascii="Times New Roman" w:eastAsia="Times New Roman" w:hAnsi="Times New Roman" w:cs="Times New Roman"/>
+          <w:sz w:val="24"/>
+          <w:szCs w:val="24"/>
+          <w:lang w:eastAsia="ru-RU"/>
+        </w:rPr>
+        <w:t>Q3</w:t>
+      </w:r>
+    </w:p>
+    <w:p>
+      <w:pPr>
+        <w:spacing w:before="100" w:beforeAutospacing="1" w:after="100" w:afterAutospacing="1" w:line="240" w:lineRule="auto"/>
+        <w:rPr>
+          <w:rFonts w:ascii="Times New Roman" w:eastAsia="Times New Roman" w:hAnsi="Times New Roman" w:cs="Times New Roman"/>
+          <w:sz w:val="24"/>
+          <w:szCs w:val="24"/>
+          <w:lang w:eastAsia="ru-RU"/>
+        </w:rPr>
+      </w:pPr>
+      <w:r>
+        <w:rPr>
+          <w:rFonts w:ascii="Times New Roman" w:eastAsia="Times New Roman" w:hAnsi="Times New Roman" w:cs="Times New Roman"/>
+          <w:sz w:val="24"/>
+          <w:szCs w:val="24"/>
+          <w:lang w:eastAsia="ru-RU"/>
+        </w:rPr>
+        <w:t>При разработке интерфейсов с использованием компонентной архитектуры часто используются термины Presentational Сomponents и Сontainer Сomponents. Что означают данные термины? Зачем нужно такое разделение, какие у него есть плюсы и минусы?</w:t>
+      </w:r>
+    </w:p>
+    <w:p>
+      <w:pPr>
+        <w:spacing w:after="0" w:line="240" w:lineRule="auto"/>
+        <w:rPr>
+          <w:rFonts w:ascii="Times New Roman" w:eastAsia="Times New Roman" w:hAnsi="Times New Roman" w:cs="Times New Roman"/>
+          <w:sz w:val="24"/>
+          <w:szCs w:val="24"/>
+          <w:lang w:eastAsia="ru-RU"/>
+        </w:rPr>
+      </w:pPr>
+      <w:r>
+        <w:rPr>
+          <w:rFonts w:ascii="Times New Roman" w:eastAsia="Times New Roman" w:hAnsi="Times New Roman" w:cs="Times New Roman"/>
+          <w:sz w:val="24"/>
+          <w:szCs w:val="24"/>
+          <w:lang w:eastAsia="ru-RU"/>
+        </w:rPr>
+        <w:t>Presentational Сomponents - компонент, использующийся исключительно для отображения. Не имеет состояния. Т.к. данные приходят снаружи, его можно без проблем переиспользовать в другой части приложения. По сути является чистой функцией. Сontainer Сomponents - компонент, в котор</w:t>
+      </w:r>
+      <w:r>
+        <w:rPr>
+          <w:rFonts w:ascii="Times New Roman" w:eastAsia="Times New Roman" w:hAnsi="Times New Roman" w:cs="Times New Roman"/>
+          <w:sz w:val="24"/>
+          <w:szCs w:val="24"/>
+          <w:lang w:eastAsia="ru-RU"/>
+        </w:rPr>
+        <w:t>о</w:t>
+      </w:r>
+      <w:r>
+        <w:rPr>
+          <w:rFonts w:ascii="Times New Roman" w:eastAsia="Times New Roman" w:hAnsi="Times New Roman" w:cs="Times New Roman"/>
+          <w:sz w:val="24"/>
+          <w:szCs w:val="24"/>
+          <w:lang w:eastAsia="ru-RU"/>
+        </w:rPr>
+        <w:t>м работают с данными. Имеет свое внутреннее изменяемое состояние.</w:t>
+      </w:r>
+      <w:r>
+        <w:rPr>
+          <w:rFonts w:ascii="Times New Roman" w:eastAsia="Times New Roman" w:hAnsi="Times New Roman" w:cs="Times New Roman"/>
+          <w:sz w:val="24"/>
+          <w:szCs w:val="24"/>
+          <w:lang w:eastAsia="ru-RU"/>
+        </w:rPr>
+        <w:pict>
+          <v:rect id="_x0000_i1065" style="width:0;height:1.5pt" o:hralign="center" o:hrstd="t" o:hr="t" fillcolor="#a0a0a0" stroked="f"/>
+        </w:pict>
+      </w:r>
+    </w:p>
+    <w:p>
+      <w:pPr>
+        <w:spacing w:beforeAutospacing="1" w:after="100" w:afterAutospacing="1" w:line="240" w:lineRule="auto"/>
+        <w:rPr>
+          <w:rFonts w:ascii="Times New Roman" w:eastAsia="Times New Roman" w:hAnsi="Times New Roman" w:cs="Times New Roman"/>
+          <w:sz w:val="24"/>
+          <w:szCs w:val="24"/>
+          <w:lang w:eastAsia="ru-RU"/>
+        </w:rPr>
+      </w:pPr>
+      <w:r>
+        <w:rPr>
+          <w:rFonts w:ascii="Times New Roman" w:eastAsia="Times New Roman" w:hAnsi="Times New Roman" w:cs="Times New Roman"/>
+          <w:sz w:val="24"/>
+          <w:szCs w:val="24"/>
+          <w:lang w:eastAsia="ru-RU"/>
+        </w:rPr>
+        <w:t>Q4</w:t>
+      </w:r>
+    </w:p>
+    <w:p>
+      <w:pPr>
+        <w:spacing w:before="100" w:beforeAutospacing="1" w:after="100" w:afterAutospacing="1" w:line="240" w:lineRule="auto"/>
+        <w:rPr>
+          <w:rFonts w:ascii="Times New Roman" w:eastAsia="Times New Roman" w:hAnsi="Times New Roman" w:cs="Times New Roman"/>
+          <w:sz w:val="24"/>
+          <w:szCs w:val="24"/>
+          <w:lang w:eastAsia="ru-RU"/>
+        </w:rPr>
+      </w:pPr>
+      <w:r>
+        <w:rPr>
+          <w:rFonts w:ascii="Times New Roman" w:eastAsia="Times New Roman" w:hAnsi="Times New Roman" w:cs="Times New Roman"/>
+          <w:sz w:val="24"/>
+          <w:szCs w:val="24"/>
+          <w:lang w:eastAsia="ru-RU"/>
+        </w:rPr>
+        <w:t>Как устроено наследование в JS? Расскажите о своем опыте реализации JS-наследования без использования фреймворков.</w:t>
+      </w:r>
+    </w:p>
+    <w:p>
+      <w:pPr>
+        <w:spacing w:before="100" w:beforeAutospacing="1" w:after="100" w:afterAutospacing="1" w:line="240" w:lineRule="auto"/>
+        <w:rPr>
+          <w:rFonts w:ascii="Times New Roman" w:eastAsia="Times New Roman" w:hAnsi="Times New Roman" w:cs="Times New Roman"/>
+          <w:sz w:val="24"/>
+          <w:szCs w:val="24"/>
+          <w:lang w:eastAsia="ru-RU"/>
+        </w:rPr>
+      </w:pPr>
+      <w:r>
+        <w:rPr>
+          <w:rFonts w:ascii="Times New Roman" w:eastAsia="Times New Roman" w:hAnsi="Times New Roman" w:cs="Times New Roman"/>
+          <w:sz w:val="24"/>
+          <w:szCs w:val="24"/>
+          <w:lang w:eastAsia="ru-RU"/>
+        </w:rPr>
+        <w:t>Классическое наследование - чер</w:t>
+      </w:r>
+      <w:r>
+        <w:rPr>
+          <w:rFonts w:ascii="Times New Roman" w:eastAsia="Times New Roman" w:hAnsi="Times New Roman" w:cs="Times New Roman"/>
+          <w:sz w:val="24"/>
+          <w:szCs w:val="24"/>
+          <w:lang w:eastAsia="ru-RU"/>
+        </w:rPr>
+        <w:t xml:space="preserve">ез прототип. </w:t>
+      </w:r>
+      <w:r>
+        <w:rPr>
+          <w:rFonts w:ascii="Times New Roman" w:eastAsia="Times New Roman" w:hAnsi="Times New Roman" w:cs="Times New Roman"/>
+          <w:sz w:val="24"/>
+          <w:szCs w:val="24"/>
+          <w:lang w:eastAsia="ru-RU"/>
+        </w:rPr>
+        <w:t>В веб-студии, где я работал ранее, делали сайты, и там js был "простой", без классов, наследования.</w:t>
+      </w:r>
+    </w:p>
+    <w:p>
+      <w:pPr>
+        <w:spacing w:after="0" w:line="240" w:lineRule="auto"/>
+        <w:rPr>
+          <w:rFonts w:ascii="Times New Roman" w:eastAsia="Times New Roman" w:hAnsi="Times New Roman" w:cs="Times New Roman"/>
+          <w:sz w:val="24"/>
+          <w:szCs w:val="24"/>
+          <w:lang w:eastAsia="ru-RU"/>
+        </w:rPr>
+      </w:pPr>
+      <w:r>
+        <w:rPr>
+          <w:rFonts w:ascii="Times New Roman" w:eastAsia="Times New Roman" w:hAnsi="Times New Roman" w:cs="Times New Roman"/>
+          <w:sz w:val="24"/>
+          <w:szCs w:val="24"/>
+          <w:lang w:eastAsia="ru-RU"/>
+        </w:rPr>
+        <w:pict>
+          <v:rect id="_x0000_i1066" style="width:0;height:1.5pt" o:hralign="center" o:hrstd="t" o:hr="t" fillcolor="#a0a0a0" stroked="f"/>
+        </w:pict>
+      </w:r>
+    </w:p>
+    <w:p>
+      <w:pPr>
+        <w:spacing w:beforeAutospacing="1" w:after="100" w:afterAutospacing="1" w:line="240" w:lineRule="auto"/>
+        <w:rPr>
+          <w:rFonts w:ascii="Times New Roman" w:eastAsia="Times New Roman" w:hAnsi="Times New Roman" w:cs="Times New Roman"/>
+          <w:sz w:val="24"/>
+          <w:szCs w:val="24"/>
+          <w:lang w:eastAsia="ru-RU"/>
+        </w:rPr>
+      </w:pPr>
+      <w:r>
+        <w:rPr>
+          <w:rFonts w:ascii="Times New Roman" w:eastAsia="Times New Roman" w:hAnsi="Times New Roman" w:cs="Times New Roman"/>
+          <w:sz w:val="24"/>
+          <w:szCs w:val="24"/>
+          <w:lang w:eastAsia="ru-RU"/>
+        </w:rPr>
+        <w:t>Q5</w:t>
+      </w:r>
+    </w:p>
+    <w:p>
+      <w:pPr>
+        <w:spacing w:before="100" w:beforeAutospacing="1" w:after="100" w:afterAutospacing="1" w:line="240" w:lineRule="auto"/>
+        <w:rPr>
+          <w:rFonts w:ascii="Times New Roman" w:eastAsia="Times New Roman" w:hAnsi="Times New Roman" w:cs="Times New Roman"/>
+          <w:sz w:val="24"/>
+          <w:szCs w:val="24"/>
+          <w:lang w:eastAsia="ru-RU"/>
+        </w:rPr>
+      </w:pPr>
+      <w:r>
+        <w:rPr>
+          <w:rFonts w:ascii="Times New Roman" w:eastAsia="Times New Roman" w:hAnsi="Times New Roman" w:cs="Times New Roman"/>
+          <w:sz w:val="24"/>
+          <w:szCs w:val="24"/>
+          <w:lang w:eastAsia="ru-RU"/>
+        </w:rPr>
+        <w:t>Какие библиотеки можно использовать для написания тестов end-to-end во фронтенде? Расскажите о своем опыте тестирования веб-приложений.</w:t>
+      </w:r>
+    </w:p>
+    <w:p>
+      <w:pPr>
+        <w:spacing w:before="100" w:beforeAutospacing="1" w:after="100" w:afterAutospacing="1" w:line="240" w:lineRule="auto"/>
+        <w:rPr>
+          <w:rFonts w:ascii="Times New Roman" w:eastAsia="Times New Roman" w:hAnsi="Times New Roman" w:cs="Times New Roman"/>
+          <w:color w:val="FF0000"/>
+          <w:sz w:val="24"/>
+          <w:szCs w:val="24"/>
+          <w:lang w:eastAsia="ru-RU"/>
+        </w:rPr>
+      </w:pPr>
+      <w:r>
+        <w:rPr>
+          <w:rFonts w:ascii="Times New Roman" w:eastAsia="Times New Roman" w:hAnsi="Times New Roman" w:cs="Times New Roman"/>
+          <w:sz w:val="24"/>
+          <w:szCs w:val="24"/>
+          <w:lang w:eastAsia="ru-RU"/>
+        </w:rPr>
+        <w:t>На данный момент, я знаком только с юнит-тестированием</w:t>
       </w:r>
       <w:r>
         <w:rPr>
@@ -1127,9 +1511,54 @@
           <w:rFonts w:ascii="Times New Roman" w:eastAsia="Times New Roman" w:hAnsi="Times New Roman" w:cs="Times New Roman"/>
           <w:sz w:val="24"/>
           <w:szCs w:val="24"/>
-          <w:lang w:eastAsia="ru-RU"/>
-        </w:rPr>
-        <w:t>CSS препроцессор</w:t>
+          <w:lang w:val="en-US" w:eastAsia="ru-RU"/>
+        </w:rPr>
+        <w:t>e</w:t>
+      </w:r>
+      <w:r>
+        <w:rPr>
+          <w:rFonts w:ascii="Times New Roman" w:eastAsia="Times New Roman" w:hAnsi="Times New Roman" w:cs="Times New Roman"/>
+          <w:sz w:val="24"/>
+          <w:szCs w:val="24"/>
+          <w:lang w:eastAsia="ru-RU"/>
+        </w:rPr>
+        <w:t xml:space="preserve">nd-to-end мне предстоит изучить. </w:t>
+      </w:r>
+      <w:r>
+        <w:rPr>
+          <w:rFonts w:ascii="Times New Roman" w:eastAsia="Times New Roman" w:hAnsi="Times New Roman" w:cs="Times New Roman"/>
+          <w:sz w:val="24"/>
+          <w:szCs w:val="24"/>
+          <w:lang w:eastAsia="ru-RU"/>
+        </w:rPr>
+        <w:t xml:space="preserve">Так как </w:t>
+      </w:r>
+      <w:r>
+        <w:rPr>
+          <w:rFonts w:ascii="Times New Roman" w:eastAsia="Times New Roman" w:hAnsi="Times New Roman" w:cs="Times New Roman"/>
+          <w:sz w:val="24"/>
+          <w:szCs w:val="24"/>
+          <w:lang w:val="en-US" w:eastAsia="ru-RU"/>
+        </w:rPr>
+        <w:t>React</w:t>
+      </w:r>
+      <w:r>
+        <w:rPr>
+          <w:rFonts w:ascii="Times New Roman" w:eastAsia="Times New Roman" w:hAnsi="Times New Roman" w:cs="Times New Roman"/>
+          <w:sz w:val="24"/>
+          <w:szCs w:val="24"/>
+          <w:lang w:eastAsia="ru-RU"/>
+        </w:rPr>
+        <w:t xml:space="preserve"> изучать начал недавно, я еще не успел применить на практике тестирование. Однако в теории знаю, что тестирование проводится с помощью </w:t>
+      </w:r>
+      <w:r>
+        <w:rPr>
+          <w:rFonts w:ascii="Times New Roman" w:eastAsia="Times New Roman" w:hAnsi="Times New Roman" w:cs="Times New Roman"/>
+          <w:sz w:val="24"/>
+          <w:szCs w:val="24"/>
+          <w:lang w:val="en-US" w:eastAsia="ru-RU"/>
+        </w:rPr>
+        <w:t>Jest</w:t>
       </w:r>
       <w:r>
         <w:rPr>
@@ -1145,56 +1574,27 @@
           <w:rFonts w:ascii="Times New Roman" w:eastAsia="Times New Roman" w:hAnsi="Times New Roman" w:cs="Times New Roman"/>
           <w:sz w:val="24"/>
           <w:szCs w:val="24"/>
+          <w:lang w:eastAsia="ru-RU"/>
+        </w:rPr>
+        <w:t xml:space="preserve">и </w:t>
+      </w:r>
+      <w:r>
+        <w:rPr>
+          <w:rFonts w:ascii="Times New Roman" w:eastAsia="Times New Roman" w:hAnsi="Times New Roman" w:cs="Times New Roman"/>
+          <w:sz w:val="24"/>
+          <w:szCs w:val="24"/>
           <w:lang w:val="en-US" w:eastAsia="ru-RU"/>
         </w:rPr>
-        <w:t>Sass</w:t>
-      </w:r>
-      <w:r>
-        <w:rPr>
-          <w:rFonts w:ascii="Times New Roman" w:eastAsia="Times New Roman" w:hAnsi="Times New Roman" w:cs="Times New Roman"/>
-          <w:sz w:val="24"/>
-          <w:szCs w:val="24"/>
-          <w:lang w:eastAsia="ru-RU"/>
-        </w:rPr>
-        <w:t xml:space="preserve">, </w:t>
-      </w:r>
-      <w:r>
-        <w:rPr>
-          <w:rFonts w:ascii="Times New Roman" w:eastAsia="Times New Roman" w:hAnsi="Times New Roman" w:cs="Times New Roman"/>
-          <w:sz w:val="24"/>
-          <w:szCs w:val="24"/>
-          <w:lang w:eastAsia="ru-RU"/>
-        </w:rPr>
-        <w:t xml:space="preserve">язык PHP </w:t>
-      </w:r>
-      <w:r>
-        <w:rPr>
-          <w:rFonts w:ascii="Times New Roman" w:eastAsia="Times New Roman" w:hAnsi="Times New Roman" w:cs="Times New Roman"/>
-          <w:sz w:val="24"/>
-          <w:szCs w:val="24"/>
-          <w:lang w:eastAsia="ru-RU"/>
-        </w:rPr>
-        <w:t xml:space="preserve">на </w:t>
-      </w:r>
-      <w:proofErr w:type="spellStart"/>
-      <w:r>
-        <w:rPr>
-          <w:rFonts w:ascii="Times New Roman" w:eastAsia="Times New Roman" w:hAnsi="Times New Roman" w:cs="Times New Roman"/>
-          <w:sz w:val="24"/>
-          <w:szCs w:val="24"/>
-          <w:lang w:eastAsia="ru-RU"/>
-        </w:rPr>
-        <w:t>бекэнде</w:t>
-      </w:r>
-      <w:proofErr w:type="spellEnd"/>
-      <w:r>
-        <w:rPr>
-          <w:rFonts w:ascii="Times New Roman" w:eastAsia="Times New Roman" w:hAnsi="Times New Roman" w:cs="Times New Roman"/>
-          <w:sz w:val="24"/>
-          <w:szCs w:val="24"/>
-          <w:lang w:eastAsia="ru-RU"/>
-        </w:rPr>
-        <w:t>.</w:t>
+        <w:t>Enzyme</w:t>
+      </w:r>
+      <w:r>
+        <w:rPr>
+          <w:rFonts w:ascii="Times New Roman" w:eastAsia="Times New Roman" w:hAnsi="Times New Roman" w:cs="Times New Roman"/>
+          <w:sz w:val="24"/>
+          <w:szCs w:val="24"/>
+          <w:lang w:eastAsia="ru-RU"/>
+        </w:rPr>
+        <w:t xml:space="preserve"> и я попытался применить этот стек технологий в данном тестовом задании насколько мне позволили знания.</w:t>
       </w:r>
       <w:r>
         <w:rPr>
@@ -1205,221 +1605,6 @@
         </w:rPr>
         <w:t xml:space="preserve"> </w:t>
       </w:r>
-      <w:r>
-        <w:rPr>
-          <w:rFonts w:ascii="Times New Roman" w:eastAsia="Times New Roman" w:hAnsi="Times New Roman" w:cs="Times New Roman"/>
-          <w:sz w:val="24"/>
-          <w:szCs w:val="24"/>
-          <w:lang w:eastAsia="ru-RU"/>
-        </w:rPr>
-        <w:t xml:space="preserve">Сайты были развернуты на </w:t>
-      </w:r>
-      <w:proofErr w:type="spellStart"/>
-      <w:r>
-        <w:rPr>
-          <w:rFonts w:ascii="Times New Roman" w:eastAsia="Times New Roman" w:hAnsi="Times New Roman" w:cs="Times New Roman"/>
-          <w:sz w:val="24"/>
-          <w:szCs w:val="24"/>
-          <w:lang w:val="en-US" w:eastAsia="ru-RU"/>
-        </w:rPr>
-        <w:t>Bitrix</w:t>
-      </w:r>
-      <w:proofErr w:type="spellEnd"/>
-      <w:r>
-        <w:rPr>
-          <w:rFonts w:ascii="Times New Roman" w:eastAsia="Times New Roman" w:hAnsi="Times New Roman" w:cs="Times New Roman"/>
-          <w:sz w:val="24"/>
-          <w:szCs w:val="24"/>
-          <w:lang w:eastAsia="ru-RU"/>
-        </w:rPr>
-        <w:t xml:space="preserve"> с использованием веб-сервера </w:t>
-      </w:r>
-      <w:proofErr w:type="spellStart"/>
-      <w:r>
-        <w:rPr>
-          <w:rFonts w:ascii="Times New Roman" w:eastAsia="Times New Roman" w:hAnsi="Times New Roman" w:cs="Times New Roman"/>
-          <w:sz w:val="24"/>
-          <w:szCs w:val="24"/>
-          <w:lang w:val="en-US" w:eastAsia="ru-RU"/>
-        </w:rPr>
-        <w:t>nginx</w:t>
-      </w:r>
-      <w:proofErr w:type="spellEnd"/>
-      <w:r>
-        <w:rPr>
-          <w:rFonts w:ascii="Times New Roman" w:eastAsia="Times New Roman" w:hAnsi="Times New Roman" w:cs="Times New Roman"/>
-          <w:sz w:val="24"/>
-          <w:szCs w:val="24"/>
-          <w:lang w:eastAsia="ru-RU"/>
-        </w:rPr>
-        <w:t>.</w:t>
-      </w:r>
-    </w:p>
-    <w:p>
-      <w:pPr>
-        <w:spacing w:before="100" w:beforeAutospacing="1" w:after="100" w:afterAutospacing="1" w:line="240" w:lineRule="auto"/>
-        <w:rPr>
-          <w:rFonts w:ascii="Times New Roman" w:eastAsia="Times New Roman" w:hAnsi="Times New Roman" w:cs="Times New Roman"/>
-          <w:sz w:val="24"/>
-          <w:szCs w:val="24"/>
-          <w:lang w:eastAsia="ru-RU"/>
-        </w:rPr>
-      </w:pPr>
-      <w:r>
-        <w:rPr>
-          <w:rFonts w:ascii="Times New Roman" w:eastAsia="Times New Roman" w:hAnsi="Times New Roman" w:cs="Times New Roman"/>
-          <w:sz w:val="24"/>
-          <w:szCs w:val="24"/>
-          <w:lang w:eastAsia="ru-RU"/>
-        </w:rPr>
-        <w:t xml:space="preserve">Также в проектах использовал </w:t>
-      </w:r>
-      <w:r>
-        <w:rPr>
-          <w:rFonts w:ascii="Times New Roman" w:eastAsia="Times New Roman" w:hAnsi="Times New Roman" w:cs="Times New Roman"/>
-          <w:sz w:val="24"/>
-          <w:szCs w:val="24"/>
-          <w:lang w:val="en-US" w:eastAsia="ru-RU"/>
-        </w:rPr>
-        <w:t>C</w:t>
-      </w:r>
-      <w:r>
-        <w:rPr>
-          <w:rFonts w:ascii="Times New Roman" w:eastAsia="Times New Roman" w:hAnsi="Times New Roman" w:cs="Times New Roman"/>
-          <w:sz w:val="24"/>
-          <w:szCs w:val="24"/>
-          <w:lang w:eastAsia="ru-RU"/>
-        </w:rPr>
-        <w:t xml:space="preserve"># </w:t>
-      </w:r>
-      <w:r>
-        <w:rPr>
-          <w:rFonts w:ascii="Times New Roman" w:eastAsia="Times New Roman" w:hAnsi="Times New Roman" w:cs="Times New Roman"/>
-          <w:sz w:val="24"/>
-          <w:szCs w:val="24"/>
-          <w:lang w:eastAsia="ru-RU"/>
-        </w:rPr>
-        <w:t xml:space="preserve">для </w:t>
-      </w:r>
-      <w:proofErr w:type="spellStart"/>
-      <w:r>
-        <w:rPr>
-          <w:rFonts w:ascii="Times New Roman" w:eastAsia="Times New Roman" w:hAnsi="Times New Roman" w:cs="Times New Roman"/>
-          <w:sz w:val="24"/>
-          <w:szCs w:val="24"/>
-          <w:lang w:eastAsia="ru-RU"/>
-        </w:rPr>
-        <w:t>бекэнда</w:t>
-      </w:r>
-      <w:proofErr w:type="spellEnd"/>
-      <w:r>
-        <w:rPr>
-          <w:rFonts w:ascii="Times New Roman" w:eastAsia="Times New Roman" w:hAnsi="Times New Roman" w:cs="Times New Roman"/>
-          <w:sz w:val="24"/>
-          <w:szCs w:val="24"/>
-          <w:lang w:eastAsia="ru-RU"/>
-        </w:rPr>
-        <w:t xml:space="preserve">, </w:t>
-      </w:r>
-      <w:r>
-        <w:rPr>
-          <w:rFonts w:ascii="Times New Roman" w:eastAsia="Times New Roman" w:hAnsi="Times New Roman" w:cs="Times New Roman"/>
-          <w:sz w:val="24"/>
-          <w:szCs w:val="24"/>
-          <w:lang w:eastAsia="ru-RU"/>
-        </w:rPr>
-        <w:t xml:space="preserve">синтаксис разметки </w:t>
-      </w:r>
-      <w:r>
-        <w:rPr>
-          <w:rFonts w:ascii="Times New Roman" w:eastAsia="Times New Roman" w:hAnsi="Times New Roman" w:cs="Times New Roman"/>
-          <w:sz w:val="24"/>
-          <w:szCs w:val="24"/>
-          <w:lang w:val="en-US" w:eastAsia="ru-RU"/>
-        </w:rPr>
-        <w:t>Razor</w:t>
-      </w:r>
-      <w:r>
-        <w:rPr>
-          <w:rFonts w:ascii="Times New Roman" w:eastAsia="Times New Roman" w:hAnsi="Times New Roman" w:cs="Times New Roman"/>
-          <w:sz w:val="24"/>
-          <w:szCs w:val="24"/>
-          <w:lang w:eastAsia="ru-RU"/>
-        </w:rPr>
-        <w:t>,</w:t>
-      </w:r>
-      <w:r>
-        <w:rPr>
-          <w:rFonts w:ascii="Times New Roman" w:eastAsia="Times New Roman" w:hAnsi="Times New Roman" w:cs="Times New Roman"/>
-          <w:sz w:val="24"/>
-          <w:szCs w:val="24"/>
-          <w:lang w:eastAsia="ru-RU"/>
-        </w:rPr>
-        <w:t xml:space="preserve"> подход </w:t>
-      </w:r>
-      <w:r>
-        <w:rPr>
-          <w:rFonts w:ascii="Times New Roman" w:eastAsia="Times New Roman" w:hAnsi="Times New Roman" w:cs="Times New Roman"/>
-          <w:sz w:val="24"/>
-          <w:szCs w:val="24"/>
-          <w:lang w:val="en-US" w:eastAsia="ru-RU"/>
-        </w:rPr>
-        <w:t>MVC</w:t>
-      </w:r>
-      <w:r>
-        <w:rPr>
-          <w:rFonts w:ascii="Times New Roman" w:eastAsia="Times New Roman" w:hAnsi="Times New Roman" w:cs="Times New Roman"/>
-          <w:sz w:val="24"/>
-          <w:szCs w:val="24"/>
-          <w:lang w:eastAsia="ru-RU"/>
-        </w:rPr>
-        <w:t>/ Вся информация, используемая</w:t>
-      </w:r>
-      <w:r>
-        <w:rPr>
-          <w:rFonts w:ascii="Times New Roman" w:eastAsia="Times New Roman" w:hAnsi="Times New Roman" w:cs="Times New Roman"/>
-          <w:sz w:val="24"/>
-          <w:szCs w:val="24"/>
-          <w:lang w:eastAsia="ru-RU"/>
-        </w:rPr>
-        <w:t xml:space="preserve"> </w:t>
-      </w:r>
-      <w:r>
-        <w:rPr>
-          <w:rFonts w:ascii="Times New Roman" w:eastAsia="Times New Roman" w:hAnsi="Times New Roman" w:cs="Times New Roman"/>
-          <w:sz w:val="24"/>
-          <w:szCs w:val="24"/>
-          <w:lang w:eastAsia="ru-RU"/>
-        </w:rPr>
-        <w:t>в приложении,</w:t>
-      </w:r>
-      <w:r>
-        <w:rPr>
-          <w:rFonts w:ascii="Times New Roman" w:eastAsia="Times New Roman" w:hAnsi="Times New Roman" w:cs="Times New Roman"/>
-          <w:sz w:val="24"/>
-          <w:szCs w:val="24"/>
-          <w:lang w:eastAsia="ru-RU"/>
-        </w:rPr>
-        <w:t xml:space="preserve"> хранилась на сервере базы данных </w:t>
-      </w:r>
-      <w:r>
-        <w:rPr>
-          <w:rFonts w:ascii="Times New Roman" w:eastAsia="Times New Roman" w:hAnsi="Times New Roman" w:cs="Times New Roman"/>
-          <w:sz w:val="24"/>
-          <w:szCs w:val="24"/>
-          <w:lang w:val="en-US" w:eastAsia="ru-RU"/>
-        </w:rPr>
-        <w:t>MSSSQL</w:t>
-      </w:r>
-      <w:r>
-        <w:rPr>
-          <w:rFonts w:ascii="Times New Roman" w:eastAsia="Times New Roman" w:hAnsi="Times New Roman" w:cs="Times New Roman"/>
-          <w:sz w:val="24"/>
-          <w:szCs w:val="24"/>
-          <w:lang w:eastAsia="ru-RU"/>
-        </w:rPr>
-        <w:t>.</w:t>
-      </w:r>
     </w:p>
     <w:p>
       <w:pPr>
@@ -1439,669 +1624,7 @@
           <w:lang w:eastAsia="ru-RU"/>
         </w:rPr>
         <w:pict>
-          <v:rect id="_x0000_i1026" style="width:0;height:1.5pt" o:hralign="center" o:hrstd="t" o:hr="t" fillcolor="#a0a0a0" stroked="f"/>
-        </w:pict>
-      </w:r>
-    </w:p>
-    <w:p>
-      <w:pPr>
-        <w:spacing w:beforeAutospacing="1" w:after="100" w:afterAutospacing="1" w:line="240" w:lineRule="auto"/>
-        <w:rPr>
-          <w:rFonts w:ascii="Times New Roman" w:eastAsia="Times New Roman" w:hAnsi="Times New Roman" w:cs="Times New Roman"/>
-          <w:sz w:val="24"/>
-          <w:szCs w:val="24"/>
-          <w:lang w:eastAsia="ru-RU"/>
-        </w:rPr>
-      </w:pPr>
-      <w:r>
-        <w:rPr>
-          <w:rFonts w:ascii="Times New Roman" w:eastAsia="Times New Roman" w:hAnsi="Times New Roman" w:cs="Times New Roman"/>
-          <w:sz w:val="24"/>
-          <w:szCs w:val="24"/>
-          <w:lang w:eastAsia="ru-RU"/>
-        </w:rPr>
-        <w:t>Q3</w:t>
-      </w:r>
-    </w:p>
-    <w:p>
-      <w:pPr>
-        <w:spacing w:before="100" w:beforeAutospacing="1" w:after="100" w:afterAutospacing="1" w:line="240" w:lineRule="auto"/>
-        <w:rPr>
-          <w:rFonts w:ascii="Times New Roman" w:eastAsia="Times New Roman" w:hAnsi="Times New Roman" w:cs="Times New Roman"/>
-          <w:sz w:val="24"/>
-          <w:szCs w:val="24"/>
-          <w:lang w:eastAsia="ru-RU"/>
-        </w:rPr>
-      </w:pPr>
-      <w:r>
-        <w:rPr>
-          <w:rFonts w:ascii="Times New Roman" w:eastAsia="Times New Roman" w:hAnsi="Times New Roman" w:cs="Times New Roman"/>
-          <w:sz w:val="24"/>
-          <w:szCs w:val="24"/>
-          <w:lang w:eastAsia="ru-RU"/>
-        </w:rPr>
-        <w:t xml:space="preserve">При разработке интерфейсов с использованием компонентной архитектуры часто используются термины </w:t>
-      </w:r>
-      <w:proofErr w:type="spellStart"/>
-      <w:r>
-        <w:rPr>
-          <w:rFonts w:ascii="Times New Roman" w:eastAsia="Times New Roman" w:hAnsi="Times New Roman" w:cs="Times New Roman"/>
-          <w:sz w:val="24"/>
-          <w:szCs w:val="24"/>
-          <w:lang w:eastAsia="ru-RU"/>
-        </w:rPr>
-        <w:t>Presentational</w:t>
-      </w:r>
-      <w:proofErr w:type="spellEnd"/>
-      <w:r>
-        <w:rPr>
-          <w:rFonts w:ascii="Times New Roman" w:eastAsia="Times New Roman" w:hAnsi="Times New Roman" w:cs="Times New Roman"/>
-          <w:sz w:val="24"/>
-          <w:szCs w:val="24"/>
-          <w:lang w:eastAsia="ru-RU"/>
-        </w:rPr>
-        <w:t xml:space="preserve"> </w:t>
-      </w:r>
-      <w:proofErr w:type="spellStart"/>
-      <w:r>
-        <w:rPr>
-          <w:rFonts w:ascii="Times New Roman" w:eastAsia="Times New Roman" w:hAnsi="Times New Roman" w:cs="Times New Roman"/>
-          <w:sz w:val="24"/>
-          <w:szCs w:val="24"/>
-          <w:lang w:eastAsia="ru-RU"/>
-        </w:rPr>
-        <w:t>Сomponents</w:t>
-      </w:r>
-      <w:proofErr w:type="spellEnd"/>
-      <w:r>
-        <w:rPr>
-          <w:rFonts w:ascii="Times New Roman" w:eastAsia="Times New Roman" w:hAnsi="Times New Roman" w:cs="Times New Roman"/>
-          <w:sz w:val="24"/>
-          <w:szCs w:val="24"/>
-          <w:lang w:eastAsia="ru-RU"/>
-        </w:rPr>
-        <w:t xml:space="preserve"> и </w:t>
-      </w:r>
-      <w:proofErr w:type="spellStart"/>
-      <w:r>
-        <w:rPr>
-          <w:rFonts w:ascii="Times New Roman" w:eastAsia="Times New Roman" w:hAnsi="Times New Roman" w:cs="Times New Roman"/>
-          <w:sz w:val="24"/>
-          <w:szCs w:val="24"/>
-          <w:lang w:eastAsia="ru-RU"/>
-        </w:rPr>
-        <w:t>Сontainer</w:t>
-      </w:r>
-      <w:proofErr w:type="spellEnd"/>
-      <w:r>
-        <w:rPr>
-          <w:rFonts w:ascii="Times New Roman" w:eastAsia="Times New Roman" w:hAnsi="Times New Roman" w:cs="Times New Roman"/>
-          <w:sz w:val="24"/>
-          <w:szCs w:val="24"/>
-          <w:lang w:eastAsia="ru-RU"/>
-        </w:rPr>
-        <w:t xml:space="preserve"> </w:t>
-      </w:r>
-      <w:proofErr w:type="spellStart"/>
-      <w:r>
-        <w:rPr>
-          <w:rFonts w:ascii="Times New Roman" w:eastAsia="Times New Roman" w:hAnsi="Times New Roman" w:cs="Times New Roman"/>
-          <w:sz w:val="24"/>
-          <w:szCs w:val="24"/>
-          <w:lang w:eastAsia="ru-RU"/>
-        </w:rPr>
-        <w:t>Сomponents</w:t>
-      </w:r>
-      <w:proofErr w:type="spellEnd"/>
-      <w:r>
-        <w:rPr>
-          <w:rFonts w:ascii="Times New Roman" w:eastAsia="Times New Roman" w:hAnsi="Times New Roman" w:cs="Times New Roman"/>
-          <w:sz w:val="24"/>
-          <w:szCs w:val="24"/>
-          <w:lang w:eastAsia="ru-RU"/>
-        </w:rPr>
-        <w:t>. Что означают данные термины? Зачем нужно такое разделение, какие у него есть плюсы и минусы?</w:t>
-      </w:r>
-    </w:p>
-    <w:p>
-      <w:pPr>
-        <w:spacing w:after="0" w:line="240" w:lineRule="auto"/>
-        <w:rPr>
-          <w:rFonts w:ascii="Times New Roman" w:eastAsia="Times New Roman" w:hAnsi="Times New Roman" w:cs="Times New Roman"/>
-          <w:sz w:val="24"/>
-          <w:szCs w:val="24"/>
-          <w:lang w:eastAsia="ru-RU"/>
-        </w:rPr>
-      </w:pPr>
-      <w:proofErr w:type="spellStart"/>
-      <w:r>
-        <w:rPr>
-          <w:rFonts w:ascii="Times New Roman" w:eastAsia="Times New Roman" w:hAnsi="Times New Roman" w:cs="Times New Roman"/>
-          <w:sz w:val="24"/>
-          <w:szCs w:val="24"/>
-          <w:lang w:eastAsia="ru-RU"/>
-        </w:rPr>
-        <w:t>Presentational</w:t>
-      </w:r>
-      <w:proofErr w:type="spellEnd"/>
-      <w:r>
-        <w:rPr>
-          <w:rFonts w:ascii="Times New Roman" w:eastAsia="Times New Roman" w:hAnsi="Times New Roman" w:cs="Times New Roman"/>
-          <w:sz w:val="24"/>
-          <w:szCs w:val="24"/>
-          <w:lang w:eastAsia="ru-RU"/>
-        </w:rPr>
-        <w:t xml:space="preserve"> </w:t>
-      </w:r>
-      <w:proofErr w:type="spellStart"/>
-      <w:r>
-        <w:rPr>
-          <w:rFonts w:ascii="Times New Roman" w:eastAsia="Times New Roman" w:hAnsi="Times New Roman" w:cs="Times New Roman"/>
-          <w:sz w:val="24"/>
-          <w:szCs w:val="24"/>
-          <w:lang w:eastAsia="ru-RU"/>
-        </w:rPr>
-        <w:t>Сomponents</w:t>
-      </w:r>
-      <w:proofErr w:type="spellEnd"/>
-      <w:r>
-        <w:rPr>
-          <w:rFonts w:ascii="Times New Roman" w:eastAsia="Times New Roman" w:hAnsi="Times New Roman" w:cs="Times New Roman"/>
-          <w:sz w:val="24"/>
-          <w:szCs w:val="24"/>
-          <w:lang w:eastAsia="ru-RU"/>
-        </w:rPr>
-        <w:t xml:space="preserve"> - компонент, использующийся исключительно для отображения. Не имеет состояния. Т.к. данные приходят снаружи, его можно без проблем </w:t>
-      </w:r>
-      <w:proofErr w:type="spellStart"/>
-      <w:r>
-        <w:rPr>
-          <w:rFonts w:ascii="Times New Roman" w:eastAsia="Times New Roman" w:hAnsi="Times New Roman" w:cs="Times New Roman"/>
-          <w:sz w:val="24"/>
-          <w:szCs w:val="24"/>
-          <w:lang w:eastAsia="ru-RU"/>
-        </w:rPr>
-        <w:t>переиспользовать</w:t>
-      </w:r>
-      <w:proofErr w:type="spellEnd"/>
-      <w:r>
-        <w:rPr>
-          <w:rFonts w:ascii="Times New Roman" w:eastAsia="Times New Roman" w:hAnsi="Times New Roman" w:cs="Times New Roman"/>
-          <w:sz w:val="24"/>
-          <w:szCs w:val="24"/>
-          <w:lang w:eastAsia="ru-RU"/>
-        </w:rPr>
-        <w:t xml:space="preserve"> в другой части приложения. По сути является чистой функцией. </w:t>
-      </w:r>
-      <w:proofErr w:type="spellStart"/>
-      <w:r>
-        <w:rPr>
-          <w:rFonts w:ascii="Times New Roman" w:eastAsia="Times New Roman" w:hAnsi="Times New Roman" w:cs="Times New Roman"/>
-          <w:sz w:val="24"/>
-          <w:szCs w:val="24"/>
-          <w:lang w:eastAsia="ru-RU"/>
-        </w:rPr>
-        <w:t>Сontainer</w:t>
-      </w:r>
-      <w:proofErr w:type="spellEnd"/>
-      <w:r>
-        <w:rPr>
-          <w:rFonts w:ascii="Times New Roman" w:eastAsia="Times New Roman" w:hAnsi="Times New Roman" w:cs="Times New Roman"/>
-          <w:sz w:val="24"/>
-          <w:szCs w:val="24"/>
-          <w:lang w:eastAsia="ru-RU"/>
-        </w:rPr>
-        <w:t xml:space="preserve"> </w:t>
-      </w:r>
-      <w:proofErr w:type="spellStart"/>
-      <w:r>
-        <w:rPr>
-          <w:rFonts w:ascii="Times New Roman" w:eastAsia="Times New Roman" w:hAnsi="Times New Roman" w:cs="Times New Roman"/>
-          <w:sz w:val="24"/>
-          <w:szCs w:val="24"/>
-          <w:lang w:eastAsia="ru-RU"/>
-        </w:rPr>
-        <w:t>Сomponents</w:t>
-      </w:r>
-      <w:proofErr w:type="spellEnd"/>
-      <w:r>
-        <w:rPr>
-          <w:rFonts w:ascii="Times New Roman" w:eastAsia="Times New Roman" w:hAnsi="Times New Roman" w:cs="Times New Roman"/>
-          <w:sz w:val="24"/>
-          <w:szCs w:val="24"/>
-          <w:lang w:eastAsia="ru-RU"/>
-        </w:rPr>
-        <w:t xml:space="preserve"> - компонент, в </w:t>
-      </w:r>
-      <w:proofErr w:type="spellStart"/>
-      <w:r>
-        <w:rPr>
-          <w:rFonts w:ascii="Times New Roman" w:eastAsia="Times New Roman" w:hAnsi="Times New Roman" w:cs="Times New Roman"/>
-          <w:sz w:val="24"/>
-          <w:szCs w:val="24"/>
-          <w:lang w:eastAsia="ru-RU"/>
-        </w:rPr>
-        <w:t>которм</w:t>
-      </w:r>
-      <w:proofErr w:type="spellEnd"/>
-      <w:r>
-        <w:rPr>
-          <w:rFonts w:ascii="Times New Roman" w:eastAsia="Times New Roman" w:hAnsi="Times New Roman" w:cs="Times New Roman"/>
-          <w:sz w:val="24"/>
-          <w:szCs w:val="24"/>
-          <w:lang w:eastAsia="ru-RU"/>
-        </w:rPr>
-        <w:t xml:space="preserve"> работают с данными. Имеет свое внутреннее изменяемое состояние.</w:t>
-      </w:r>
-      <w:r>
-        <w:rPr>
-          <w:rFonts w:ascii="Times New Roman" w:eastAsia="Times New Roman" w:hAnsi="Times New Roman" w:cs="Times New Roman"/>
-          <w:sz w:val="24"/>
-          <w:szCs w:val="24"/>
-          <w:lang w:eastAsia="ru-RU"/>
-        </w:rPr>
-        <w:pict>
-          <v:rect id="_x0000_i1027" style="width:0;height:1.5pt" o:hralign="center" o:hrstd="t" o:hr="t" fillcolor="#a0a0a0" stroked="f"/>
-        </w:pict>
-      </w:r>
-    </w:p>
-    <w:p>
-      <w:pPr>
-        <w:spacing w:beforeAutospacing="1" w:after="100" w:afterAutospacing="1" w:line="240" w:lineRule="auto"/>
-        <w:rPr>
-          <w:rFonts w:ascii="Times New Roman" w:eastAsia="Times New Roman" w:hAnsi="Times New Roman" w:cs="Times New Roman"/>
-          <w:sz w:val="24"/>
-          <w:szCs w:val="24"/>
-          <w:lang w:eastAsia="ru-RU"/>
-        </w:rPr>
-      </w:pPr>
-      <w:r>
-        <w:rPr>
-          <w:rFonts w:ascii="Times New Roman" w:eastAsia="Times New Roman" w:hAnsi="Times New Roman" w:cs="Times New Roman"/>
-          <w:sz w:val="24"/>
-          <w:szCs w:val="24"/>
-          <w:lang w:eastAsia="ru-RU"/>
-        </w:rPr>
-        <w:t>Q4</w:t>
-      </w:r>
-    </w:p>
-    <w:p>
-      <w:pPr>
-        <w:spacing w:before="100" w:beforeAutospacing="1" w:after="100" w:afterAutospacing="1" w:line="240" w:lineRule="auto"/>
-        <w:rPr>
-          <w:rFonts w:ascii="Times New Roman" w:eastAsia="Times New Roman" w:hAnsi="Times New Roman" w:cs="Times New Roman"/>
-          <w:sz w:val="24"/>
-          <w:szCs w:val="24"/>
-          <w:lang w:eastAsia="ru-RU"/>
-        </w:rPr>
-      </w:pPr>
-      <w:r>
-        <w:rPr>
-          <w:rFonts w:ascii="Times New Roman" w:eastAsia="Times New Roman" w:hAnsi="Times New Roman" w:cs="Times New Roman"/>
-          <w:sz w:val="24"/>
-          <w:szCs w:val="24"/>
-          <w:lang w:eastAsia="ru-RU"/>
-        </w:rPr>
-        <w:t xml:space="preserve">Как устроено наследование в JS? Расскажите о своем опыте реализации JS-наследования без использования </w:t>
-      </w:r>
-      <w:proofErr w:type="spellStart"/>
-      <w:r>
-        <w:rPr>
-          <w:rFonts w:ascii="Times New Roman" w:eastAsia="Times New Roman" w:hAnsi="Times New Roman" w:cs="Times New Roman"/>
-          <w:sz w:val="24"/>
-          <w:szCs w:val="24"/>
-          <w:lang w:eastAsia="ru-RU"/>
-        </w:rPr>
-        <w:t>фреймворков</w:t>
-      </w:r>
-      <w:proofErr w:type="spellEnd"/>
-      <w:r>
-        <w:rPr>
-          <w:rFonts w:ascii="Times New Roman" w:eastAsia="Times New Roman" w:hAnsi="Times New Roman" w:cs="Times New Roman"/>
-          <w:sz w:val="24"/>
-          <w:szCs w:val="24"/>
-          <w:lang w:eastAsia="ru-RU"/>
-        </w:rPr>
-        <w:t>.</w:t>
-      </w:r>
-    </w:p>
-    <w:p>
-      <w:pPr>
-        <w:spacing w:before="100" w:beforeAutospacing="1" w:after="100" w:afterAutospacing="1" w:line="240" w:lineRule="auto"/>
-        <w:rPr>
-          <w:rFonts w:ascii="Times New Roman" w:eastAsia="Times New Roman" w:hAnsi="Times New Roman" w:cs="Times New Roman"/>
-          <w:sz w:val="24"/>
-          <w:szCs w:val="24"/>
-          <w:lang w:eastAsia="ru-RU"/>
-        </w:rPr>
-      </w:pPr>
-      <w:r>
-        <w:rPr>
-          <w:rFonts w:ascii="Times New Roman" w:eastAsia="Times New Roman" w:hAnsi="Times New Roman" w:cs="Times New Roman"/>
-          <w:sz w:val="24"/>
-          <w:szCs w:val="24"/>
-          <w:lang w:eastAsia="ru-RU"/>
-        </w:rPr>
-        <w:t>Классическое наследование - чер</w:t>
-      </w:r>
-      <w:r>
-        <w:rPr>
-          <w:rFonts w:ascii="Times New Roman" w:eastAsia="Times New Roman" w:hAnsi="Times New Roman" w:cs="Times New Roman"/>
-          <w:sz w:val="24"/>
-          <w:szCs w:val="24"/>
-          <w:lang w:eastAsia="ru-RU"/>
-        </w:rPr>
-        <w:t xml:space="preserve">ез прототип. </w:t>
-      </w:r>
-      <w:r>
-        <w:rPr>
-          <w:rFonts w:ascii="Times New Roman" w:eastAsia="Times New Roman" w:hAnsi="Times New Roman" w:cs="Times New Roman"/>
-          <w:sz w:val="24"/>
-          <w:szCs w:val="24"/>
-          <w:lang w:eastAsia="ru-RU"/>
-        </w:rPr>
-        <w:t xml:space="preserve">В веб-студии, где я работал ранее, делали сайты, и там </w:t>
-      </w:r>
-      <w:proofErr w:type="spellStart"/>
-      <w:r>
-        <w:rPr>
-          <w:rFonts w:ascii="Times New Roman" w:eastAsia="Times New Roman" w:hAnsi="Times New Roman" w:cs="Times New Roman"/>
-          <w:sz w:val="24"/>
-          <w:szCs w:val="24"/>
-          <w:lang w:eastAsia="ru-RU"/>
-        </w:rPr>
-        <w:t>js</w:t>
-      </w:r>
-      <w:proofErr w:type="spellEnd"/>
-      <w:r>
-        <w:rPr>
-          <w:rFonts w:ascii="Times New Roman" w:eastAsia="Times New Roman" w:hAnsi="Times New Roman" w:cs="Times New Roman"/>
-          <w:sz w:val="24"/>
-          <w:szCs w:val="24"/>
-          <w:lang w:eastAsia="ru-RU"/>
-        </w:rPr>
-        <w:t xml:space="preserve"> был "простой", без классов, наследования.</w:t>
-      </w:r>
-    </w:p>
-    <w:p>
-      <w:pPr>
-        <w:spacing w:after="0" w:line="240" w:lineRule="auto"/>
-        <w:rPr>
-          <w:rFonts w:ascii="Times New Roman" w:eastAsia="Times New Roman" w:hAnsi="Times New Roman" w:cs="Times New Roman"/>
-          <w:sz w:val="24"/>
-          <w:szCs w:val="24"/>
-          <w:lang w:eastAsia="ru-RU"/>
-        </w:rPr>
-      </w:pPr>
-      <w:r>
-        <w:rPr>
-          <w:rFonts w:ascii="Times New Roman" w:eastAsia="Times New Roman" w:hAnsi="Times New Roman" w:cs="Times New Roman"/>
-          <w:sz w:val="24"/>
-          <w:szCs w:val="24"/>
-          <w:lang w:eastAsia="ru-RU"/>
-        </w:rPr>
-        <w:pict>
-          <v:rect id="_x0000_i1028" style="width:0;height:1.5pt" o:hralign="center" o:hrstd="t" o:hr="t" fillcolor="#a0a0a0" stroked="f"/>
-        </w:pict>
-      </w:r>
-    </w:p>
-    <w:p>
-      <w:pPr>
-        <w:spacing w:beforeAutospacing="1" w:after="100" w:afterAutospacing="1" w:line="240" w:lineRule="auto"/>
-        <w:rPr>
-          <w:rFonts w:ascii="Times New Roman" w:eastAsia="Times New Roman" w:hAnsi="Times New Roman" w:cs="Times New Roman"/>
-          <w:sz w:val="24"/>
-          <w:szCs w:val="24"/>
-          <w:lang w:eastAsia="ru-RU"/>
-        </w:rPr>
-      </w:pPr>
-      <w:r>
-        <w:rPr>
-          <w:rFonts w:ascii="Times New Roman" w:eastAsia="Times New Roman" w:hAnsi="Times New Roman" w:cs="Times New Roman"/>
-          <w:sz w:val="24"/>
-          <w:szCs w:val="24"/>
-          <w:lang w:eastAsia="ru-RU"/>
-        </w:rPr>
-        <w:t>Q5</w:t>
-      </w:r>
-    </w:p>
-    <w:p>
-      <w:pPr>
-        <w:spacing w:before="100" w:beforeAutospacing="1" w:after="100" w:afterAutospacing="1" w:line="240" w:lineRule="auto"/>
-        <w:rPr>
-          <w:rFonts w:ascii="Times New Roman" w:eastAsia="Times New Roman" w:hAnsi="Times New Roman" w:cs="Times New Roman"/>
-          <w:sz w:val="24"/>
-          <w:szCs w:val="24"/>
-          <w:lang w:eastAsia="ru-RU"/>
-        </w:rPr>
-      </w:pPr>
-      <w:r>
-        <w:rPr>
-          <w:rFonts w:ascii="Times New Roman" w:eastAsia="Times New Roman" w:hAnsi="Times New Roman" w:cs="Times New Roman"/>
-          <w:sz w:val="24"/>
-          <w:szCs w:val="24"/>
-          <w:lang w:eastAsia="ru-RU"/>
-        </w:rPr>
-        <w:t xml:space="preserve">Какие библиотеки можно использовать для написания тестов </w:t>
-      </w:r>
-      <w:proofErr w:type="spellStart"/>
-      <w:r>
-        <w:rPr>
-          <w:rFonts w:ascii="Times New Roman" w:eastAsia="Times New Roman" w:hAnsi="Times New Roman" w:cs="Times New Roman"/>
-          <w:sz w:val="24"/>
-          <w:szCs w:val="24"/>
-          <w:lang w:eastAsia="ru-RU"/>
-        </w:rPr>
-        <w:t>end-to-end</w:t>
-      </w:r>
-      <w:proofErr w:type="spellEnd"/>
-      <w:r>
-        <w:rPr>
-          <w:rFonts w:ascii="Times New Roman" w:eastAsia="Times New Roman" w:hAnsi="Times New Roman" w:cs="Times New Roman"/>
-          <w:sz w:val="24"/>
-          <w:szCs w:val="24"/>
-          <w:lang w:eastAsia="ru-RU"/>
-        </w:rPr>
-        <w:t xml:space="preserve"> во </w:t>
-      </w:r>
-      <w:proofErr w:type="spellStart"/>
-      <w:r>
-        <w:rPr>
-          <w:rFonts w:ascii="Times New Roman" w:eastAsia="Times New Roman" w:hAnsi="Times New Roman" w:cs="Times New Roman"/>
-          <w:sz w:val="24"/>
-          <w:szCs w:val="24"/>
-          <w:lang w:eastAsia="ru-RU"/>
-        </w:rPr>
-        <w:t>фронтенде</w:t>
-      </w:r>
-      <w:proofErr w:type="spellEnd"/>
-      <w:r>
-        <w:rPr>
-          <w:rFonts w:ascii="Times New Roman" w:eastAsia="Times New Roman" w:hAnsi="Times New Roman" w:cs="Times New Roman"/>
-          <w:sz w:val="24"/>
-          <w:szCs w:val="24"/>
-          <w:lang w:eastAsia="ru-RU"/>
-        </w:rPr>
-        <w:t>? Расскажите о своем опыте тестирования веб-приложений.</w:t>
-      </w:r>
-    </w:p>
-    <w:p>
-      <w:pPr>
-        <w:spacing w:before="100" w:beforeAutospacing="1" w:after="100" w:afterAutospacing="1" w:line="240" w:lineRule="auto"/>
-        <w:rPr>
-          <w:rFonts w:ascii="Times New Roman" w:eastAsia="Times New Roman" w:hAnsi="Times New Roman" w:cs="Times New Roman"/>
-          <w:color w:val="FF0000"/>
-          <w:sz w:val="24"/>
-          <w:szCs w:val="24"/>
-          <w:lang w:eastAsia="ru-RU"/>
-        </w:rPr>
-      </w:pPr>
-      <w:r>
-        <w:rPr>
-          <w:rFonts w:ascii="Times New Roman" w:eastAsia="Times New Roman" w:hAnsi="Times New Roman" w:cs="Times New Roman"/>
-          <w:sz w:val="24"/>
-          <w:szCs w:val="24"/>
-          <w:lang w:eastAsia="ru-RU"/>
-        </w:rPr>
-        <w:t>На данный момент, я знаком только с юнит-тестированием</w:t>
-      </w:r>
-      <w:r>
-        <w:rPr>
-          <w:rFonts w:ascii="Times New Roman" w:eastAsia="Times New Roman" w:hAnsi="Times New Roman" w:cs="Times New Roman"/>
-          <w:sz w:val="24"/>
-          <w:szCs w:val="24"/>
-          <w:lang w:eastAsia="ru-RU"/>
-        </w:rPr>
-        <w:t xml:space="preserve">, </w:t>
-      </w:r>
-      <w:r>
-        <w:rPr>
-          <w:rFonts w:ascii="Times New Roman" w:eastAsia="Times New Roman" w:hAnsi="Times New Roman" w:cs="Times New Roman"/>
-          <w:sz w:val="24"/>
-          <w:szCs w:val="24"/>
-          <w:lang w:val="en-US" w:eastAsia="ru-RU"/>
-        </w:rPr>
-        <w:t>e</w:t>
-      </w:r>
-      <w:proofErr w:type="spellStart"/>
-      <w:r>
-        <w:rPr>
-          <w:rFonts w:ascii="Times New Roman" w:eastAsia="Times New Roman" w:hAnsi="Times New Roman" w:cs="Times New Roman"/>
-          <w:sz w:val="24"/>
-          <w:szCs w:val="24"/>
-          <w:lang w:eastAsia="ru-RU"/>
-        </w:rPr>
-        <w:t>nd-to-end</w:t>
-      </w:r>
-      <w:proofErr w:type="spellEnd"/>
-      <w:r>
-        <w:rPr>
-          <w:rFonts w:ascii="Times New Roman" w:eastAsia="Times New Roman" w:hAnsi="Times New Roman" w:cs="Times New Roman"/>
-          <w:sz w:val="24"/>
-          <w:szCs w:val="24"/>
-          <w:lang w:eastAsia="ru-RU"/>
-        </w:rPr>
-        <w:t xml:space="preserve"> мне</w:t>
-      </w:r>
-      <w:r>
-        <w:rPr>
-          <w:rFonts w:ascii="Times New Roman" w:eastAsia="Times New Roman" w:hAnsi="Times New Roman" w:cs="Times New Roman"/>
-          <w:sz w:val="24"/>
-          <w:szCs w:val="24"/>
-          <w:lang w:eastAsia="ru-RU"/>
-        </w:rPr>
-        <w:t xml:space="preserve"> предстоит изучить.</w:t>
-      </w:r>
-      <w:r>
-        <w:rPr>
-          <w:rFonts w:ascii="Times New Roman" w:eastAsia="Times New Roman" w:hAnsi="Times New Roman" w:cs="Times New Roman"/>
-          <w:sz w:val="24"/>
-          <w:szCs w:val="24"/>
-          <w:lang w:eastAsia="ru-RU"/>
-        </w:rPr>
-        <w:t xml:space="preserve"> </w:t>
-      </w:r>
-      <w:r>
-        <w:rPr>
-          <w:rFonts w:ascii="Times New Roman" w:eastAsia="Times New Roman" w:hAnsi="Times New Roman" w:cs="Times New Roman"/>
-          <w:sz w:val="24"/>
-          <w:szCs w:val="24"/>
-          <w:lang w:eastAsia="ru-RU"/>
-        </w:rPr>
-        <w:t xml:space="preserve">Так как </w:t>
-      </w:r>
-      <w:r>
-        <w:rPr>
-          <w:rFonts w:ascii="Times New Roman" w:eastAsia="Times New Roman" w:hAnsi="Times New Roman" w:cs="Times New Roman"/>
-          <w:sz w:val="24"/>
-          <w:szCs w:val="24"/>
-          <w:lang w:val="en-US" w:eastAsia="ru-RU"/>
-        </w:rPr>
-        <w:t>React</w:t>
-      </w:r>
-      <w:r>
-        <w:rPr>
-          <w:rFonts w:ascii="Times New Roman" w:eastAsia="Times New Roman" w:hAnsi="Times New Roman" w:cs="Times New Roman"/>
-          <w:sz w:val="24"/>
-          <w:szCs w:val="24"/>
-          <w:lang w:eastAsia="ru-RU"/>
-        </w:rPr>
-        <w:t xml:space="preserve"> изучать начал недавно, я еще не успел применить на практике тестирование. Однако в теории знаю, что тестирование проводится с помощью </w:t>
-      </w:r>
-      <w:r>
-        <w:rPr>
-          <w:rFonts w:ascii="Times New Roman" w:eastAsia="Times New Roman" w:hAnsi="Times New Roman" w:cs="Times New Roman"/>
-          <w:sz w:val="24"/>
-          <w:szCs w:val="24"/>
-          <w:lang w:val="en-US" w:eastAsia="ru-RU"/>
-        </w:rPr>
-        <w:t>Jest</w:t>
-      </w:r>
-      <w:r>
-        <w:rPr>
-          <w:rFonts w:ascii="Times New Roman" w:eastAsia="Times New Roman" w:hAnsi="Times New Roman" w:cs="Times New Roman"/>
-          <w:sz w:val="24"/>
-          <w:szCs w:val="24"/>
-          <w:lang w:eastAsia="ru-RU"/>
-        </w:rPr>
-        <w:t xml:space="preserve"> </w:t>
-      </w:r>
-      <w:r>
-        <w:rPr>
-          <w:rFonts w:ascii="Times New Roman" w:eastAsia="Times New Roman" w:hAnsi="Times New Roman" w:cs="Times New Roman"/>
-          <w:sz w:val="24"/>
-          <w:szCs w:val="24"/>
-          <w:lang w:eastAsia="ru-RU"/>
-        </w:rPr>
-        <w:t xml:space="preserve">и </w:t>
-      </w:r>
-      <w:r>
-        <w:rPr>
-          <w:rFonts w:ascii="Times New Roman" w:eastAsia="Times New Roman" w:hAnsi="Times New Roman" w:cs="Times New Roman"/>
-          <w:sz w:val="24"/>
-          <w:szCs w:val="24"/>
-          <w:lang w:val="en-US" w:eastAsia="ru-RU"/>
-        </w:rPr>
-        <w:t>Enzyme</w:t>
-      </w:r>
-      <w:r>
-        <w:rPr>
-          <w:rFonts w:ascii="Times New Roman" w:eastAsia="Times New Roman" w:hAnsi="Times New Roman" w:cs="Times New Roman"/>
-          <w:sz w:val="24"/>
-          <w:szCs w:val="24"/>
-          <w:lang w:eastAsia="ru-RU"/>
-        </w:rPr>
-        <w:t xml:space="preserve"> и я попытался применить этот стек технологий в данном тестовом задании насколько мне позволили знания.</w:t>
-      </w:r>
-      <w:r>
-        <w:rPr>
-          <w:rFonts w:ascii="Times New Roman" w:eastAsia="Times New Roman" w:hAnsi="Times New Roman" w:cs="Times New Roman"/>
-          <w:sz w:val="24"/>
-          <w:szCs w:val="24"/>
-          <w:lang w:eastAsia="ru-RU"/>
-        </w:rPr>
-        <w:t xml:space="preserve"> </w:t>
-      </w:r>
-    </w:p>
-    <w:p>
-      <w:pPr>
-        <w:spacing w:after="0" w:line="240" w:lineRule="auto"/>
-        <w:rPr>
-          <w:rFonts w:ascii="Times New Roman" w:eastAsia="Times New Roman" w:hAnsi="Times New Roman" w:cs="Times New Roman"/>
-          <w:sz w:val="24"/>
-          <w:szCs w:val="24"/>
-          <w:lang w:eastAsia="ru-RU"/>
-        </w:rPr>
-      </w:pPr>
-      <w:r>
-        <w:rPr>
-          <w:rFonts w:ascii="Times New Roman" w:eastAsia="Times New Roman" w:hAnsi="Times New Roman" w:cs="Times New Roman"/>
-          <w:sz w:val="24"/>
-          <w:szCs w:val="24"/>
-          <w:lang w:eastAsia="ru-RU"/>
-        </w:rPr>
-        <w:pict>
-          <v:rect id="_x0000_i1029" style="width:0;height:1.5pt" o:hralign="center" o:hrstd="t" o:hr="t" fillcolor="#a0a0a0" stroked="f"/>
+          <v:rect id="_x0000_i1067" style="width:0;height:1.5pt" o:hralign="center" o:hrstd="t" o:hr="t" fillcolor="#a0a0a0" stroked="f"/>
         </w:pict>
       </w:r>
     </w:p>
@@ -2181,25 +1704,7 @@
           <w:szCs w:val="24"/>
           <w:lang w:eastAsia="ru-RU"/>
         </w:rPr>
-        <w:t xml:space="preserve">. Я бы реализовал </w:t>
-      </w:r>
-      <w:r>
-        <w:rPr>
-          <w:rFonts w:ascii="Times New Roman" w:eastAsia="Times New Roman" w:hAnsi="Times New Roman" w:cs="Times New Roman"/>
-          <w:sz w:val="24"/>
-          <w:szCs w:val="24"/>
-          <w:lang w:eastAsia="ru-RU"/>
-        </w:rPr>
-        <w:t>простой,</w:t>
-      </w:r>
-      <w:r>
-        <w:rPr>
-          <w:rFonts w:ascii="Times New Roman" w:eastAsia="Times New Roman" w:hAnsi="Times New Roman" w:cs="Times New Roman"/>
-          <w:sz w:val="24"/>
-          <w:szCs w:val="24"/>
-          <w:lang w:eastAsia="ru-RU"/>
-        </w:rPr>
-        <w:t xml:space="preserve"> но опрятны</w:t>
+        <w:t>. Я бы реализовал простой, но опрятны</w:t>
       </w:r>
       <w:r>
         <w:rPr>
@@ -2296,7 +1801,7 @@
           <w:lang w:eastAsia="ru-RU"/>
         </w:rPr>
         <w:pict>
-          <v:rect id="_x0000_i1030" style="width:0;height:1.5pt" o:hralign="center" o:hrstd="t" o:hr="t" fillcolor="#a0a0a0" stroked="f"/>
+          <v:rect id="_x0000_i1068" style="width:0;height:1.5pt" o:hralign="center" o:hrstd="t" o:hr="t" fillcolor="#a0a0a0" stroked="f"/>
         </w:pict>
       </w:r>
     </w:p>
@@ -2425,6 +1930,28 @@
     </w:p>
     <w:p>
       <w:pPr>
+        <w:spacing w:before="100" w:beforeAutospacing="1" w:after="100" w:afterAutospacing="1" w:line="240" w:lineRule="auto"/>
+        <w:rPr>
+          <w:rFonts w:ascii="Times New Roman" w:eastAsia="Times New Roman" w:hAnsi="Times New Roman" w:cs="Times New Roman"/>
+          <w:sz w:val="24"/>
+          <w:szCs w:val="24"/>
+          <w:lang w:eastAsia="ru-RU"/>
+        </w:rPr>
+      </w:pPr>
+      <w:r>
+        <w:rPr>
+          <w:rFonts w:ascii="Times New Roman" w:eastAsia="Times New Roman" w:hAnsi="Times New Roman" w:cs="Times New Roman"/>
+          <w:sz w:val="24"/>
+          <w:szCs w:val="24"/>
+          <w:lang w:eastAsia="ru-RU"/>
+        </w:rPr>
+        <w:pict>
+          <v:rect id="_x0000_i1069" style="width:0;height:1.5pt" o:hralign="center" o:hrstd="t" o:hr="t" fillcolor="#a0a0a0" stroked="f"/>
+        </w:pict>
+      </w:r>
+    </w:p>
+    <w:p>
+      <w:pPr>
         <w:spacing w:beforeAutospacing="1" w:after="100" w:afterAutospacing="1" w:line="240" w:lineRule="auto"/>
         <w:rPr>
           <w:rFonts w:ascii="Times New Roman" w:eastAsia="Times New Roman" w:hAnsi="Times New Roman" w:cs="Times New Roman"/>
@@ -2511,7 +2038,6 @@
         </w:rPr>
         <w:t xml:space="preserve">сточник актуальной информации </w:t>
       </w:r>
-      <w:proofErr w:type="spellStart"/>
       <w:r>
         <w:rPr>
           <w:rFonts w:ascii="Times New Roman" w:eastAsia="Times New Roman" w:hAnsi="Times New Roman" w:cs="Times New Roman"/>
@@ -2519,7 +2045,34 @@
           <w:szCs w:val="24"/>
           <w:lang w:val="en-US" w:eastAsia="ru-RU"/>
         </w:rPr>
-        <w:t>Hab</w:t>
+        <w:t>Habr</w:t>
+      </w:r>
+      <w:r>
+        <w:rPr>
+          <w:rFonts w:ascii="Times New Roman" w:eastAsia="Times New Roman" w:hAnsi="Times New Roman" w:cs="Times New Roman"/>
+          <w:sz w:val="24"/>
+          <w:szCs w:val="24"/>
+          <w:lang w:eastAsia="ru-RU"/>
+        </w:rPr>
+        <w:t>.</w:t>
+      </w:r>
+      <w:r>
+        <w:rPr>
+          <w:rFonts w:ascii="Times New Roman" w:eastAsia="Times New Roman" w:hAnsi="Times New Roman" w:cs="Times New Roman"/>
+          <w:sz w:val="24"/>
+          <w:szCs w:val="24"/>
+          <w:lang w:eastAsia="ru-RU"/>
+        </w:rPr>
+        <w:t xml:space="preserve"> Вечный спутник программистов</w:t>
+      </w:r>
+      <w:r>
+        <w:rPr>
+          <w:rFonts w:ascii="Times New Roman" w:eastAsia="Times New Roman" w:hAnsi="Times New Roman" w:cs="Times New Roman"/>
+          <w:sz w:val="24"/>
+          <w:szCs w:val="24"/>
+          <w:lang w:eastAsia="ru-RU"/>
+        </w:rPr>
+        <w:t xml:space="preserve"> </w:t>
       </w:r>
       <w:r>
         <w:rPr>
@@ -2528,9 +2081,8 @@
           <w:szCs w:val="24"/>
           <w:lang w:val="en-US" w:eastAsia="ru-RU"/>
         </w:rPr>
-        <w:t>r</w:t>
-      </w:r>
-      <w:proofErr w:type="spellEnd"/>
+        <w:t>StackOverflow</w:t>
+      </w:r>
       <w:r>
         <w:rPr>
           <w:rFonts w:ascii="Times New Roman" w:eastAsia="Times New Roman" w:hAnsi="Times New Roman" w:cs="Times New Roman"/>
@@ -2547,18 +2099,17 @@
           <w:szCs w:val="24"/>
           <w:lang w:eastAsia="ru-RU"/>
         </w:rPr>
-        <w:t xml:space="preserve"> Вечный спутник программистов</w:t>
-      </w:r>
-      <w:r>
-        <w:rPr>
-          <w:rFonts w:ascii="Times New Roman" w:eastAsia="Times New Roman" w:hAnsi="Times New Roman" w:cs="Times New Roman"/>
-          <w:sz w:val="24"/>
-          <w:szCs w:val="24"/>
-          <w:lang w:eastAsia="ru-RU"/>
-        </w:rPr>
         <w:t xml:space="preserve"> </w:t>
       </w:r>
-      <w:proofErr w:type="spellStart"/>
+      <w:r>
+        <w:rPr>
+          <w:rFonts w:ascii="Times New Roman" w:eastAsia="Times New Roman" w:hAnsi="Times New Roman" w:cs="Times New Roman"/>
+          <w:sz w:val="24"/>
+          <w:szCs w:val="24"/>
+          <w:lang w:eastAsia="ru-RU"/>
+        </w:rPr>
+        <w:t xml:space="preserve">Полезные статьи на </w:t>
+      </w:r>
       <w:r>
         <w:rPr>
           <w:rFonts w:ascii="Times New Roman" w:eastAsia="Times New Roman" w:hAnsi="Times New Roman" w:cs="Times New Roman"/>
@@ -2566,9 +2117,53 @@
           <w:szCs w:val="24"/>
           <w:lang w:val="en-US" w:eastAsia="ru-RU"/>
         </w:rPr>
-        <w:t>StackOverflow</w:t>
-      </w:r>
-      <w:proofErr w:type="spellEnd"/>
+        <w:t>Tproger</w:t>
+      </w:r>
+      <w:r>
+        <w:rPr>
+          <w:rFonts w:ascii="Times New Roman" w:eastAsia="Times New Roman" w:hAnsi="Times New Roman" w:cs="Times New Roman"/>
+          <w:sz w:val="24"/>
+          <w:szCs w:val="24"/>
+          <w:lang w:eastAsia="ru-RU"/>
+        </w:rPr>
+        <w:t xml:space="preserve">. Видео курсы на </w:t>
+      </w:r>
+      <w:r>
+        <w:rPr>
+          <w:rFonts w:ascii="Times New Roman" w:eastAsia="Times New Roman" w:hAnsi="Times New Roman" w:cs="Times New Roman"/>
+          <w:sz w:val="24"/>
+          <w:szCs w:val="24"/>
+          <w:lang w:val="en-US" w:eastAsia="ru-RU"/>
+        </w:rPr>
+        <w:t>Youtube</w:t>
+      </w:r>
+      <w:r>
+        <w:rPr>
+          <w:rFonts w:ascii="Times New Roman" w:eastAsia="Times New Roman" w:hAnsi="Times New Roman" w:cs="Times New Roman"/>
+          <w:sz w:val="24"/>
+          <w:szCs w:val="24"/>
+          <w:lang w:eastAsia="ru-RU"/>
+        </w:rPr>
+        <w:t xml:space="preserve">. </w:t>
+      </w:r>
+      <w:r>
+        <w:rPr>
+          <w:rFonts w:ascii="Times New Roman" w:eastAsia="Times New Roman" w:hAnsi="Times New Roman" w:cs="Times New Roman"/>
+          <w:sz w:val="24"/>
+          <w:szCs w:val="24"/>
+          <w:lang w:eastAsia="ru-RU"/>
+        </w:rPr>
+        <w:t xml:space="preserve">Курсы на </w:t>
+      </w:r>
+      <w:r>
+        <w:rPr>
+          <w:rFonts w:ascii="Times New Roman" w:eastAsia="Times New Roman" w:hAnsi="Times New Roman" w:cs="Times New Roman"/>
+          <w:sz w:val="24"/>
+          <w:szCs w:val="24"/>
+          <w:lang w:val="en-US" w:eastAsia="ru-RU"/>
+        </w:rPr>
+        <w:t>Coursehunter</w:t>
+      </w:r>
       <w:r>
         <w:rPr>
           <w:rFonts w:ascii="Times New Roman" w:eastAsia="Times New Roman" w:hAnsi="Times New Roman" w:cs="Times New Roman"/>
@@ -2585,18 +2180,8 @@
           <w:szCs w:val="24"/>
           <w:lang w:eastAsia="ru-RU"/>
         </w:rPr>
-        <w:t xml:space="preserve"> </w:t>
-      </w:r>
-      <w:r>
-        <w:rPr>
-          <w:rFonts w:ascii="Times New Roman" w:eastAsia="Times New Roman" w:hAnsi="Times New Roman" w:cs="Times New Roman"/>
-          <w:sz w:val="24"/>
-          <w:szCs w:val="24"/>
-          <w:lang w:eastAsia="ru-RU"/>
-        </w:rPr>
-        <w:t xml:space="preserve">Полезные статьи на </w:t>
-      </w:r>
-      <w:proofErr w:type="spellStart"/>
+        <w:t xml:space="preserve"> Короткие курсы на </w:t>
+      </w:r>
       <w:r>
         <w:rPr>
           <w:rFonts w:ascii="Times New Roman" w:eastAsia="Times New Roman" w:hAnsi="Times New Roman" w:cs="Times New Roman"/>
@@ -2604,19 +2189,37 @@
           <w:szCs w:val="24"/>
           <w:lang w:val="en-US" w:eastAsia="ru-RU"/>
         </w:rPr>
-        <w:t>Tproger</w:t>
-      </w:r>
-      <w:proofErr w:type="spellEnd"/>
-      <w:r>
-        <w:rPr>
-          <w:rFonts w:ascii="Times New Roman" w:eastAsia="Times New Roman" w:hAnsi="Times New Roman" w:cs="Times New Roman"/>
-          <w:sz w:val="24"/>
-          <w:szCs w:val="24"/>
-          <w:lang w:eastAsia="ru-RU"/>
-        </w:rPr>
-        <w:t xml:space="preserve">. Видео курсы на </w:t>
-      </w:r>
-      <w:proofErr w:type="spellStart"/>
+        <w:t>hexlet</w:t>
+      </w:r>
+      <w:r>
+        <w:rPr>
+          <w:rFonts w:ascii="Times New Roman" w:eastAsia="Times New Roman" w:hAnsi="Times New Roman" w:cs="Times New Roman"/>
+          <w:sz w:val="24"/>
+          <w:szCs w:val="24"/>
+          <w:lang w:eastAsia="ru-RU"/>
+        </w:rPr>
+        <w:t>.</w:t>
+      </w:r>
+    </w:p>
+    <w:p>
+      <w:pPr>
+        <w:spacing w:before="100" w:beforeAutospacing="1" w:after="100" w:afterAutospacing="1" w:line="240" w:lineRule="auto"/>
+        <w:rPr>
+          <w:rFonts w:ascii="Times New Roman" w:eastAsia="Times New Roman" w:hAnsi="Times New Roman" w:cs="Times New Roman"/>
+          <w:sz w:val="24"/>
+          <w:szCs w:val="24"/>
+          <w:lang w:eastAsia="ru-RU"/>
+        </w:rPr>
+      </w:pPr>
+      <w:r>
+        <w:rPr>
+          <w:rFonts w:ascii="Times New Roman" w:eastAsia="Times New Roman" w:hAnsi="Times New Roman" w:cs="Times New Roman"/>
+          <w:sz w:val="24"/>
+          <w:szCs w:val="24"/>
+          <w:lang w:eastAsia="ru-RU"/>
+        </w:rPr>
+        <w:t xml:space="preserve">В свободное время я могу почитать блоги известных разработчиков или статьи о событиях, происходящих в </w:t>
+      </w:r>
       <w:r>
         <w:rPr>
           <w:rFonts w:ascii="Times New Roman" w:eastAsia="Times New Roman" w:hAnsi="Times New Roman" w:cs="Times New Roman"/>
@@ -2624,103 +2227,6 @@
           <w:szCs w:val="24"/>
           <w:lang w:val="en-US" w:eastAsia="ru-RU"/>
         </w:rPr>
-        <w:t>Youtube</w:t>
-      </w:r>
-      <w:proofErr w:type="spellEnd"/>
-      <w:r>
-        <w:rPr>
-          <w:rFonts w:ascii="Times New Roman" w:eastAsia="Times New Roman" w:hAnsi="Times New Roman" w:cs="Times New Roman"/>
-          <w:sz w:val="24"/>
-          <w:szCs w:val="24"/>
-          <w:lang w:eastAsia="ru-RU"/>
-        </w:rPr>
-        <w:t xml:space="preserve">. </w:t>
-      </w:r>
-      <w:r>
-        <w:rPr>
-          <w:rFonts w:ascii="Times New Roman" w:eastAsia="Times New Roman" w:hAnsi="Times New Roman" w:cs="Times New Roman"/>
-          <w:sz w:val="24"/>
-          <w:szCs w:val="24"/>
-          <w:lang w:eastAsia="ru-RU"/>
-        </w:rPr>
-        <w:t xml:space="preserve">Курсы на </w:t>
-      </w:r>
-      <w:proofErr w:type="spellStart"/>
-      <w:r>
-        <w:rPr>
-          <w:rFonts w:ascii="Times New Roman" w:eastAsia="Times New Roman" w:hAnsi="Times New Roman" w:cs="Times New Roman"/>
-          <w:sz w:val="24"/>
-          <w:szCs w:val="24"/>
-          <w:lang w:val="en-US" w:eastAsia="ru-RU"/>
-        </w:rPr>
-        <w:t>Coursehunter</w:t>
-      </w:r>
-      <w:proofErr w:type="spellEnd"/>
-      <w:r>
-        <w:rPr>
-          <w:rFonts w:ascii="Times New Roman" w:eastAsia="Times New Roman" w:hAnsi="Times New Roman" w:cs="Times New Roman"/>
-          <w:sz w:val="24"/>
-          <w:szCs w:val="24"/>
-          <w:lang w:eastAsia="ru-RU"/>
-        </w:rPr>
-        <w:t>.</w:t>
-      </w:r>
-      <w:r>
-        <w:rPr>
-          <w:rFonts w:ascii="Times New Roman" w:eastAsia="Times New Roman" w:hAnsi="Times New Roman" w:cs="Times New Roman"/>
-          <w:sz w:val="24"/>
-          <w:szCs w:val="24"/>
-          <w:lang w:eastAsia="ru-RU"/>
-        </w:rPr>
-        <w:t xml:space="preserve"> Короткие курсы на </w:t>
-      </w:r>
-      <w:proofErr w:type="spellStart"/>
-      <w:r>
-        <w:rPr>
-          <w:rFonts w:ascii="Times New Roman" w:eastAsia="Times New Roman" w:hAnsi="Times New Roman" w:cs="Times New Roman"/>
-          <w:sz w:val="24"/>
-          <w:szCs w:val="24"/>
-          <w:lang w:val="en-US" w:eastAsia="ru-RU"/>
-        </w:rPr>
-        <w:t>hexlet</w:t>
-      </w:r>
-      <w:proofErr w:type="spellEnd"/>
-      <w:r>
-        <w:rPr>
-          <w:rFonts w:ascii="Times New Roman" w:eastAsia="Times New Roman" w:hAnsi="Times New Roman" w:cs="Times New Roman"/>
-          <w:sz w:val="24"/>
-          <w:szCs w:val="24"/>
-          <w:lang w:eastAsia="ru-RU"/>
-        </w:rPr>
-        <w:t>.</w:t>
-      </w:r>
-    </w:p>
-    <w:p>
-      <w:pPr>
-        <w:spacing w:before="100" w:beforeAutospacing="1" w:after="100" w:afterAutospacing="1" w:line="240" w:lineRule="auto"/>
-        <w:rPr>
-          <w:rFonts w:ascii="Times New Roman" w:eastAsia="Times New Roman" w:hAnsi="Times New Roman" w:cs="Times New Roman"/>
-          <w:sz w:val="24"/>
-          <w:szCs w:val="24"/>
-          <w:lang w:eastAsia="ru-RU"/>
-        </w:rPr>
-      </w:pPr>
-      <w:r>
-        <w:rPr>
-          <w:rFonts w:ascii="Times New Roman" w:eastAsia="Times New Roman" w:hAnsi="Times New Roman" w:cs="Times New Roman"/>
-          <w:sz w:val="24"/>
-          <w:szCs w:val="24"/>
-          <w:lang w:eastAsia="ru-RU"/>
-        </w:rPr>
-        <w:t xml:space="preserve">В свободное время я могу почитать блоги известных разработчиков или статьи о событиях, происходящих в </w:t>
-      </w:r>
-      <w:r>
-        <w:rPr>
-          <w:rFonts w:ascii="Times New Roman" w:eastAsia="Times New Roman" w:hAnsi="Times New Roman" w:cs="Times New Roman"/>
-          <w:sz w:val="24"/>
-          <w:szCs w:val="24"/>
-          <w:lang w:val="en-US" w:eastAsia="ru-RU"/>
-        </w:rPr>
         <w:t>IT</w:t>
       </w:r>
       <w:r>
@@ -2739,34 +2245,16 @@
           <w:szCs w:val="24"/>
           <w:lang w:eastAsia="ru-RU"/>
         </w:rPr>
-        <w:t xml:space="preserve">Насчёт областей </w:t>
-      </w:r>
-      <w:r>
-        <w:rPr>
-          <w:rFonts w:ascii="Times New Roman" w:eastAsia="Times New Roman" w:hAnsi="Times New Roman" w:cs="Times New Roman"/>
-          <w:sz w:val="24"/>
-          <w:szCs w:val="24"/>
-          <w:lang w:eastAsia="ru-RU"/>
-        </w:rPr>
-        <w:t>знаний,</w:t>
-      </w:r>
-      <w:r>
-        <w:rPr>
-          <w:rFonts w:ascii="Times New Roman" w:eastAsia="Times New Roman" w:hAnsi="Times New Roman" w:cs="Times New Roman"/>
-          <w:sz w:val="24"/>
-          <w:szCs w:val="24"/>
-          <w:lang w:eastAsia="ru-RU"/>
-        </w:rPr>
-        <w:t xml:space="preserve"> не относящихся к работе, люблю погулять с собакой, почитать книги и посмотреть сериалы.</w:t>
-      </w:r>
-      <w:r>
-        <w:rPr>
-          <w:rFonts w:ascii="Times New Roman" w:eastAsia="Times New Roman" w:hAnsi="Times New Roman" w:cs="Times New Roman"/>
-          <w:sz w:val="24"/>
-          <w:szCs w:val="24"/>
-          <w:lang w:eastAsia="ru-RU"/>
-        </w:rPr>
-        <w:t xml:space="preserve"> И, конечно же, музыка, которая настраивает на рабочее настроение.</w:t>
+        <w:t>Насчёт областей знаний,</w:t>
+      </w:r>
+      <w:r>
+        <w:rPr>
+          <w:rFonts w:ascii="Times New Roman" w:eastAsia="Times New Roman" w:hAnsi="Times New Roman" w:cs="Times New Roman"/>
+          <w:sz w:val="24"/>
+          <w:szCs w:val="24"/>
+          <w:lang w:eastAsia="ru-RU"/>
+        </w:rPr>
+        <w:t xml:space="preserve"> не относящихся к работе, люблю погулять с собакой, почитать книги и посмотреть сериалы. И, конечно же, музыка, которая настраивает на рабочее настроение.</w:t>
       </w:r>
     </w:p>
     <w:p>
@@ -2787,7 +2275,7 @@
           <w:lang w:eastAsia="ru-RU"/>
         </w:rPr>
         <w:pict>
-          <v:rect id="_x0000_i1031" style="width:0;height:1.5pt" o:hralign="center" o:hrstd="t" o:hr="t" fillcolor="#a0a0a0" stroked="f"/>
+          <v:rect id="_x0000_i1070" style="width:0;height:1.5pt" o:hralign="center" o:hrstd="t" o:hr="t" fillcolor="#a0a0a0" stroked="f"/>
         </w:pict>
       </w:r>
     </w:p>
@@ -2842,6 +2330,29 @@
         </w:rPr>
       </w:pPr>
       <w:hyperlink r:id="rId5" w:history="1">
+        <w:r>
+          <w:rPr>
+            <w:rStyle w:val="a5"/>
+            <w:rFonts w:ascii="Times New Roman" w:eastAsia="Times New Roman" w:hAnsi="Times New Roman" w:cs="Times New Roman"/>
+            <w:sz w:val="24"/>
+            <w:szCs w:val="24"/>
+            <w:lang w:eastAsia="ru-RU"/>
+          </w:rPr>
+          <w:t>https://github.com/ArturPravdivtsev/daily-budget</w:t>
+        </w:r>
+      </w:hyperlink>
+    </w:p>
+    <w:p>
+      <w:pPr>
+        <w:spacing w:before="100" w:beforeAutospacing="1" w:after="100" w:afterAutospacing="1" w:line="240" w:lineRule="auto"/>
+        <w:rPr>
+          <w:rFonts w:ascii="Times New Roman" w:eastAsia="Times New Roman" w:hAnsi="Times New Roman" w:cs="Times New Roman"/>
+          <w:sz w:val="24"/>
+          <w:szCs w:val="24"/>
+          <w:lang w:eastAsia="ru-RU"/>
+        </w:rPr>
+      </w:pPr>
+      <w:hyperlink r:id="rId6" w:history="1">
         <w:r>
           <w:rPr>
             <w:rStyle w:val="a5"/>
@@ -2864,7 +2375,7 @@
           <w:lang w:eastAsia="ru-RU"/>
         </w:rPr>
       </w:pPr>
-      <w:hyperlink r:id="rId6" w:history="1">
+      <w:hyperlink r:id="rId7" w:history="1">
         <w:r>
           <w:rPr>
             <w:rStyle w:val="a5"/>
@@ -2890,6 +2401,7 @@
         </w:rPr>
       </w:pPr>
     </w:p>
+    <w:p/>
     <w:sectPr>
       <w:pgSz w:w="11906" w:h="16838"/>
       <w:pgMar w:top="1134" w:right="850" w:bottom="1134" w:left="1701" w:header="708" w:footer="708" w:gutter="0"/>
@@ -2901,7 +2413,7 @@
 </file>
 
 <file path=word/numbering.xml><?xml version="1.0" encoding="utf-8"?>
-<w:numbering xmlns:wpc="http://schemas.microsoft.com/office/word/2010/wordprocessingCanvas" xmlns:cx="http://schemas.microsoft.com/office/drawing/2014/chartex" xmlns:cx1="http://schemas.microsoft.com/office/drawing/2015/9/8/chartex" xmlns:mc="http://schemas.openxmlformats.org/markup-compatibility/2006" xmlns:o="urn:schemas-microsoft-com:office:office" xmlns:r="http://schemas.openxmlformats.org/officeDocument/2006/relationships" xmlns:m="http://schemas.openxmlformats.org/officeDocument/2006/math" xmlns:v="urn:schemas-microsoft-com:vml" xmlns:wp14="http://schemas.microsoft.com/office/word/2010/wordprocessingDrawing" xmlns:wp="http://schemas.openxmlformats.org/drawingml/2006/wordprocessingDrawing" xmlns:w10="urn:schemas-microsoft-com:office:word" xmlns:w="http://schemas.openxmlformats.org/wordprocessingml/2006/main" xmlns:w14="http://schemas.microsoft.com/office/word/2010/wordml" xmlns:w15="http://schemas.microsoft.com/office/word/2012/wordml" xmlns:w16se="http://schemas.microsoft.com/office/word/2015/wordml/symex" xmlns:wpg="http://schemas.microsoft.com/office/word/2010/wordprocessingGroup" xmlns:wpi="http://schemas.microsoft.com/office/word/2010/wordprocessingInk" xmlns:wne="http://schemas.microsoft.com/office/word/2006/wordml" xmlns:wps="http://schemas.microsoft.com/office/word/2010/wordprocessingShape" mc:Ignorable="w14 w15 w16se wp14">
+<w:numbering xmlns:wpc="http://schemas.microsoft.com/office/word/2010/wordprocessingCanvas" xmlns:cx="http://schemas.microsoft.com/office/drawing/2014/chartex" xmlns:cx1="http://schemas.microsoft.com/office/drawing/2015/9/8/chartex" xmlns:cx2="http://schemas.microsoft.com/office/drawing/2015/10/21/chartex" xmlns:cx3="http://schemas.microsoft.com/office/drawing/2016/5/9/chartex" xmlns:cx4="http://schemas.microsoft.com/office/drawing/2016/5/10/chartex" xmlns:cx5="http://schemas.microsoft.com/office/drawing/2016/5/11/chartex" xmlns:cx6="http://schemas.microsoft.com/office/drawing/2016/5/12/chartex" xmlns:cx7="http://schemas.microsoft.com/office/drawing/2016/5/13/chartex" xmlns:cx8="http://schemas.microsoft.com/office/drawing/2016/5/14/chartex" xmlns:mc="http://schemas.openxmlformats.org/markup-compatibility/2006" xmlns:aink="http://schemas.microsoft.com/office/drawing/2016/ink" xmlns:am3d="http://schemas.microsoft.com/office/drawing/2017/model3d" xmlns:o="urn:schemas-microsoft-com:office:office" xmlns:r="http://schemas.openxmlformats.org/officeDocument/2006/relationships" xmlns:m="http://schemas.openxmlformats.org/officeDocument/2006/math" xmlns:v="urn:schemas-microsoft-com:vml" xmlns:wp14="http://schemas.microsoft.com/office/word/2010/wordprocessingDrawing" xmlns:wp="http://schemas.openxmlformats.org/drawingml/2006/wordprocessingDrawing" xmlns:w10="urn:schemas-microsoft-com:office:word" xmlns:w="http://schemas.openxmlformats.org/wordprocessingml/2006/main" xmlns:w14="http://schemas.microsoft.com/office/word/2010/wordml" xmlns:w15="http://schemas.microsoft.com/office/word/2012/wordml" xmlns:w16cid="http://schemas.microsoft.com/office/word/2016/wordml/cid" xmlns:w16se="http://schemas.microsoft.com/office/word/2015/wordml/symex" xmlns:wpg="http://schemas.microsoft.com/office/word/2010/wordprocessingGroup" xmlns:wpi="http://schemas.microsoft.com/office/word/2010/wordprocessingInk" xmlns:wne="http://schemas.microsoft.com/office/word/2006/wordml" xmlns:wps="http://schemas.microsoft.com/office/word/2010/wordprocessingShape" mc:Ignorable="w14 w15 w16se w16cid wp14">
   <w:abstractNum w:abstractNumId="0" w15:restartNumberingAfterBreak="0">
     <w:nsid w:val="1FE37061"/>
     <w:multiLevelType w:val="multilevel"/>
@@ -3818,7 +3330,7 @@
 </file>
 
 <file path=word/styles.xml><?xml version="1.0" encoding="utf-8"?>
-<w:styles xmlns:mc="http://schemas.openxmlformats.org/markup-compatibility/2006" xmlns:r="http://schemas.openxmlformats.org/officeDocument/2006/relationships" xmlns:w="http://schemas.openxmlformats.org/wordprocessingml/2006/main" xmlns:w14="http://schemas.microsoft.com/office/word/2010/wordml" xmlns:w15="http://schemas.microsoft.com/office/word/2012/wordml" xmlns:w16se="http://schemas.microsoft.com/office/word/2015/wordml/symex" mc:Ignorable="w14 w15 w16se">
+<w:styles xmlns:mc="http://schemas.openxmlformats.org/markup-compatibility/2006" xmlns:r="http://schemas.openxmlformats.org/officeDocument/2006/relationships" xmlns:w="http://schemas.openxmlformats.org/wordprocessingml/2006/main" xmlns:w14="http://schemas.microsoft.com/office/word/2010/wordml" xmlns:w15="http://schemas.microsoft.com/office/word/2012/wordml" xmlns:w16cid="http://schemas.microsoft.com/office/word/2016/wordml/cid" xmlns:w16se="http://schemas.microsoft.com/office/word/2015/wordml/symex" mc:Ignorable="w14 w15 w16se w16cid">
   <w:docDefaults>
     <w:rPrDefault>
       <w:rPr>
@@ -3834,7 +3346,7 @@
       </w:pPr>
     </w:pPrDefault>
   </w:docDefaults>
-  <w:latentStyles w:defLockedState="0" w:defUIPriority="99" w:defSemiHidden="0" w:defUnhideWhenUsed="0" w:defQFormat="0" w:count="371">
+  <w:latentStyles w:defLockedState="0" w:defUIPriority="99" w:defSemiHidden="0" w:defUnhideWhenUsed="0" w:defQFormat="0" w:count="375">
     <w:lsdException w:name="Normal" w:uiPriority="0" w:qFormat="1"/>
     <w:lsdException w:name="heading 1" w:uiPriority="9" w:qFormat="1"/>
     <w:lsdException w:name="heading 2" w:semiHidden="1" w:uiPriority="9" w:unhideWhenUsed="1" w:qFormat="1"/>
@@ -3940,7 +3452,6 @@
     <w:lsdException w:name="HTML Sample" w:semiHidden="1" w:unhideWhenUsed="1"/>
     <w:lsdException w:name="HTML Typewriter" w:semiHidden="1" w:unhideWhenUsed="1"/>
     <w:lsdException w:name="HTML Variable" w:semiHidden="1" w:unhideWhenUsed="1"/>
-    <w:lsdException w:name="Normal Table" w:semiHidden="1" w:unhideWhenUsed="1"/>
     <w:lsdException w:name="annotation subject" w:semiHidden="1" w:unhideWhenUsed="1"/>
     <w:lsdException w:name="No List" w:semiHidden="1" w:unhideWhenUsed="1"/>
     <w:lsdException w:name="Outline List 1" w:semiHidden="1" w:unhideWhenUsed="1"/>
@@ -3984,10 +3495,8 @@
     <w:lsdException w:name="Table Elegant" w:semiHidden="1" w:unhideWhenUsed="1"/>
     <w:lsdException w:name="Table Professional" w:semiHidden="1" w:unhideWhenUsed="1"/>
     <w:lsdException w:name="Table Subtle 1" w:semiHidden="1" w:unhideWhenUsed="1"/>
-    <w:lsdException w:name="Table Subtle 2" w:semiHidden="1" w:unhideWhenUsed="1"/>
     <w:lsdException w:name="Table Web 1" w:semiHidden="1" w:unhideWhenUsed="1"/>
     <w:lsdException w:name="Table Web 2" w:semiHidden="1" w:unhideWhenUsed="1"/>
-    <w:lsdException w:name="Table Web 3" w:semiHidden="1" w:unhideWhenUsed="1"/>
     <w:lsdException w:name="Balloon Text" w:semiHidden="1" w:unhideWhenUsed="1"/>
     <w:lsdException w:name="Table Grid" w:uiPriority="39"/>
     <w:lsdException w:name="Table Theme" w:semiHidden="1" w:unhideWhenUsed="1"/>
@@ -4206,10 +3715,15 @@
     <w:lsdException w:name="List Table 5 Dark Accent 6" w:uiPriority="50"/>
     <w:lsdException w:name="List Table 6 Colorful Accent 6" w:uiPriority="51"/>
     <w:lsdException w:name="List Table 7 Colorful Accent 6" w:uiPriority="52"/>
+    <w:lsdException w:name="Mention" w:semiHidden="1" w:unhideWhenUsed="1"/>
+    <w:lsdException w:name="Smart Hyperlink" w:semiHidden="1" w:unhideWhenUsed="1"/>
+    <w:lsdException w:name="Hashtag" w:semiHidden="1" w:unhideWhenUsed="1"/>
+    <w:lsdException w:name="Unresolved Mention" w:semiHidden="1" w:unhideWhenUsed="1"/>
   </w:latentStyles>
   <w:style w:type="paragraph" w:default="1" w:styleId="a">
     <w:name w:val="Normal"/>
     <w:qFormat/>
+    <w:rsid w:val="006A54DF"/>
   </w:style>
   <w:style w:type="paragraph" w:styleId="2">
     <w:name w:val="heading 2"/>
